--- a/docs/10. ПЗ. Охрана труда и техника безопасности.docx
+++ b/docs/10. ПЗ. Охрана труда и техника безопасности.docx
@@ -354,14 +354,14 @@
         <w:rPr>
           <w:shd w:val="clear" w:color="auto" w:fill="FFFFFF"/>
         </w:rPr>
-        <w:t xml:space="preserve"> резкое ухудшение здоровья, </w:t>
+        <w:t xml:space="preserve"> резкое ухудшение здоровья, травму или </w:t>
       </w:r>
       <w:r>
         <w:rPr>
           <w:shd w:val="clear" w:color="auto" w:fill="FFFFFF"/>
         </w:rPr>
         <w:lastRenderedPageBreak/>
-        <w:t>травму или смерть</w:t>
+        <w:t>смерть</w:t>
       </w:r>
       <w:r>
         <w:rPr>
@@ -582,7 +582,6 @@
           <w:szCs w:val="28"/>
         </w:rPr>
       </w:pPr>
-      <w:bookmarkStart w:id="0" w:name="_GoBack"/>
       <w:r>
         <w:rPr>
           <w:szCs w:val="28"/>
@@ -593,14 +592,7 @@
         <w:rPr>
           <w:szCs w:val="28"/>
         </w:rPr>
-        <w:t xml:space="preserve">одержание работы – решение простых альтернативных задач </w:t>
-      </w:r>
-      <w:bookmarkEnd w:id="0"/>
-      <w:r>
-        <w:rPr>
-          <w:szCs w:val="28"/>
-        </w:rPr>
-        <w:t>по инструкции</w:t>
+        <w:t>одержание работы – решение простых альтернативных задач по инструкции</w:t>
       </w:r>
       <w:r>
         <w:rPr>
@@ -805,7 +797,6 @@
         </w:rPr>
       </w:pPr>
       <w:r>
-        <w:lastRenderedPageBreak/>
         <w:t>ч</w:t>
       </w:r>
       <w:r>
@@ -830,6 +821,7 @@
         <w:rPr>
           <w:shd w:val="clear" w:color="auto" w:fill="FFFFFF"/>
         </w:rPr>
+        <w:lastRenderedPageBreak/>
         <w:t>нагрузка на зрительный анализатор:</w:t>
       </w:r>
     </w:p>
@@ -1134,6 +1126,8 @@
           <w:szCs w:val="28"/>
         </w:rPr>
       </w:pPr>
+      <w:bookmarkStart w:id="0" w:name="_GoBack"/>
+      <w:bookmarkEnd w:id="0"/>
       <w:r>
         <w:rPr>
           <w:szCs w:val="28"/>
@@ -1162,4263 +1156,6 @@
         <w:t>(без ночной смены).</w:t>
       </w:r>
     </w:p>
-    <w:p>
-      <w:pPr>
-        <w:pStyle w:val="2"/>
-        <w:rPr>
-          <w:shd w:val="clear" w:color="auto" w:fill="FFFFFF"/>
-        </w:rPr>
-      </w:pPr>
-      <w:r>
-        <w:rPr>
-          <w:shd w:val="clear" w:color="auto" w:fill="FFFFFF"/>
-        </w:rPr>
-        <w:lastRenderedPageBreak/>
-        <w:t>4</w:t>
-      </w:r>
-      <w:r>
-        <w:rPr>
-          <w:shd w:val="clear" w:color="auto" w:fill="FFFFFF"/>
-        </w:rPr>
-        <w:t>.2 Расчёт освещённости рабочего места</w:t>
-      </w:r>
-    </w:p>
-    <w:p>
-      <w:r>
-        <w:t>Характеристика комнаты</w:t>
-      </w:r>
-      <w:r>
-        <w:t>:</w:t>
-      </w:r>
-    </w:p>
-    <w:p>
-      <w:pPr>
-        <w:pStyle w:val="ab"/>
-        <w:numPr>
-          <w:ilvl w:val="0"/>
-          <w:numId w:val="21"/>
-        </w:numPr>
-      </w:pPr>
-      <w:r>
-        <w:t>длина 4 метра,</w:t>
-      </w:r>
-    </w:p>
-    <w:p>
-      <w:pPr>
-        <w:pStyle w:val="ab"/>
-        <w:numPr>
-          <w:ilvl w:val="0"/>
-          <w:numId w:val="21"/>
-        </w:numPr>
-      </w:pPr>
-      <w:r>
-        <w:t>ширина 4,4 метра,</w:t>
-      </w:r>
-    </w:p>
-    <w:p>
-      <w:pPr>
-        <w:pStyle w:val="ab"/>
-        <w:numPr>
-          <w:ilvl w:val="0"/>
-          <w:numId w:val="21"/>
-        </w:numPr>
-      </w:pPr>
-      <w:r>
-        <w:t>высота подвеса светильников 3 метра,</w:t>
-      </w:r>
-    </w:p>
-    <w:p>
-      <w:pPr>
-        <w:pStyle w:val="ab"/>
-        <w:numPr>
-          <w:ilvl w:val="0"/>
-          <w:numId w:val="21"/>
-        </w:numPr>
-      </w:pPr>
-      <w:r>
-        <w:t>в комнате установлено два светильника УСП-35 с двумя лампами ЛБ-40 в каждом.</w:t>
-      </w:r>
-    </w:p>
-    <w:p>
-      <w:r>
-        <w:t>Рассчитаем горизонтальную освещённость:</w:t>
-      </w:r>
-    </w:p>
-    <w:p>
-      <w:r>
-        <w:t xml:space="preserve">Лампа ЛБ-40 имеет номинальный световой поток лампы </w:t>
-      </w:r>
-      <w:r>
-        <w:rPr>
-          <w:iCs/>
-        </w:rPr>
-        <w:t>Ф</w:t>
-      </w:r>
-      <w:r>
-        <w:rPr>
-          <w:iCs/>
-          <w:vertAlign w:val="subscript"/>
-        </w:rPr>
-        <w:t>1</w:t>
-      </w:r>
-      <w:r>
-        <w:rPr>
-          <w:iCs/>
-        </w:rPr>
-        <w:t xml:space="preserve"> </w:t>
-      </w:r>
-      <w:r>
-        <w:t xml:space="preserve">= 3000 лм, а так как лампы две, то </w:t>
-      </w:r>
-      <w:proofErr w:type="spellStart"/>
-      <w:r>
-        <w:rPr>
-          <w:iCs/>
-        </w:rPr>
-        <w:t>Ф</w:t>
-      </w:r>
-      <w:r>
-        <w:rPr>
-          <w:iCs/>
-          <w:vertAlign w:val="subscript"/>
-        </w:rPr>
-        <w:t>св</w:t>
-      </w:r>
-      <w:proofErr w:type="spellEnd"/>
-      <w:r>
-        <w:t xml:space="preserve"> = 2 </w:t>
-      </w:r>
-      <w:r>
-        <w:t xml:space="preserve">* </w:t>
-      </w:r>
-      <w:r>
-        <w:t xml:space="preserve">3000 = 6000 лм., </w:t>
-      </w:r>
-      <w:proofErr w:type="spellStart"/>
-      <w:r>
-        <w:t>т</w:t>
-      </w:r>
-      <w:proofErr w:type="gramStart"/>
-      <w:r>
-        <w:t>.е</w:t>
-      </w:r>
-      <w:proofErr w:type="spellEnd"/>
-      <w:proofErr w:type="gramEnd"/>
-      <w:r>
-        <w:t xml:space="preserve"> номинальный световой поток светильника равен 6000 лм. Светильник имеет длину равную </w:t>
-      </w:r>
-      <w:smartTag w:uri="urn:schemas-microsoft-com:office:smarttags" w:element="metricconverter">
-        <w:smartTagPr>
-          <w:attr w:name="ProductID" w:val="1.4 метра"/>
-        </w:smartTagPr>
-        <w:r>
-          <w:t>1.4 метра</w:t>
-        </w:r>
-      </w:smartTag>
-      <w:r>
-        <w:t>.</w:t>
-      </w:r>
-    </w:p>
-    <w:p>
-      <w:pPr>
-        <w:pStyle w:val="af"/>
-      </w:pPr>
-      <w:r>
-        <w:t>Рассчитаем минимальную нормируемую освещен</w:t>
-      </w:r>
-      <w:r>
-        <w:t>ность</w:t>
-      </w:r>
-      <w:proofErr w:type="gramStart"/>
-      <w:r>
-        <w:t xml:space="preserve"> Е</w:t>
-      </w:r>
-      <w:proofErr w:type="gramEnd"/>
-      <w:r>
-        <w:t>, выразив ее из формул (</w:t>
-      </w:r>
-      <w:r>
-        <w:t>4</w:t>
-      </w:r>
-      <w:r>
-        <w:t>.1</w:t>
-      </w:r>
-      <w:r>
-        <w:t>) и (</w:t>
-      </w:r>
-      <w:r>
-        <w:t>4</w:t>
-      </w:r>
-      <w:r>
-        <w:t>.2</w:t>
-      </w:r>
-      <w:r>
-        <w:t>):</w:t>
-      </w:r>
-    </w:p>
-    <w:p>
-      <w:pPr>
-        <w:pStyle w:val="af"/>
-      </w:pPr>
-    </w:p>
-    <w:tbl>
-      <w:tblPr>
-        <w:tblStyle w:val="a4"/>
-        <w:tblW w:w="0" w:type="auto"/>
-        <w:tblBorders>
-          <w:top w:val="none" w:sz="0" w:space="0" w:color="auto"/>
-          <w:left w:val="none" w:sz="0" w:space="0" w:color="auto"/>
-          <w:bottom w:val="none" w:sz="0" w:space="0" w:color="auto"/>
-          <w:right w:val="none" w:sz="0" w:space="0" w:color="auto"/>
-          <w:insideH w:val="none" w:sz="0" w:space="0" w:color="auto"/>
-          <w:insideV w:val="none" w:sz="0" w:space="0" w:color="auto"/>
-        </w:tblBorders>
-        <w:tblLook w:val="04A0" w:firstRow="1" w:lastRow="0" w:firstColumn="1" w:lastColumn="0" w:noHBand="0" w:noVBand="1"/>
-      </w:tblPr>
-      <w:tblGrid>
-        <w:gridCol w:w="8818"/>
-        <w:gridCol w:w="753"/>
-      </w:tblGrid>
-      <w:tr>
-        <w:trPr>
-          <w:trHeight w:val="850"/>
-        </w:trPr>
-        <w:tc>
-          <w:tcPr>
-            <w:tcW w:w="9028" w:type="dxa"/>
-            <w:vAlign w:val="center"/>
-          </w:tcPr>
-          <w:p>
-            <w:pPr>
-              <w:pStyle w:val="a3"/>
-              <w:jc w:val="center"/>
-            </w:pPr>
-            <m:oMathPara>
-              <m:oMath>
-                <m:r>
-                  <m:rPr>
-                    <m:sty m:val="p"/>
-                  </m:rPr>
-                  <w:rPr>
-                    <w:rFonts w:ascii="Cambria Math" w:hAnsi="Cambria Math"/>
-                  </w:rPr>
-                  <m:t>Φ</m:t>
-                </m:r>
-                <m:r>
-                  <w:rPr>
-                    <w:rFonts w:ascii="Cambria Math" w:hAnsi="Cambria Math"/>
-                  </w:rPr>
-                  <m:t>=</m:t>
-                </m:r>
-                <m:f>
-                  <m:fPr>
-                    <m:ctrlPr>
-                      <w:rPr>
-                        <w:rFonts w:ascii="Cambria Math" w:hAnsi="Cambria Math"/>
-                        <w:i/>
-                      </w:rPr>
-                    </m:ctrlPr>
-                  </m:fPr>
-                  <m:num>
-                    <m:r>
-                      <w:rPr>
-                        <w:rFonts w:ascii="Cambria Math" w:hAnsi="Cambria Math"/>
-                      </w:rPr>
-                      <m:t>EkSz</m:t>
-                    </m:r>
-                  </m:num>
-                  <m:den>
-                    <m:r>
-                      <w:rPr>
-                        <w:rFonts w:ascii="Cambria Math" w:hAnsi="Cambria Math"/>
-                      </w:rPr>
-                      <m:t>Nηγ</m:t>
-                    </m:r>
-                  </m:den>
-                </m:f>
-              </m:oMath>
-            </m:oMathPara>
-          </w:p>
-        </w:tc>
-        <w:tc>
-          <w:tcPr>
-            <w:tcW w:w="543" w:type="dxa"/>
-            <w:vAlign w:val="center"/>
-          </w:tcPr>
-          <w:p>
-            <w:pPr>
-              <w:pStyle w:val="a3"/>
-              <w:jc w:val="center"/>
-            </w:pPr>
-            <w:r>
-              <w:t>(</w:t>
-            </w:r>
-            <w:r>
-              <w:t>4</w:t>
-            </w:r>
-            <w:r>
-              <w:rPr>
-                <w:lang w:val="en-US"/>
-              </w:rPr>
-              <w:t>.1</w:t>
-            </w:r>
-            <w:r>
-              <w:t>)</w:t>
-            </w:r>
-          </w:p>
-        </w:tc>
-      </w:tr>
-      <w:tr>
-        <w:trPr>
-          <w:trHeight w:val="850"/>
-        </w:trPr>
-        <w:tc>
-          <w:tcPr>
-            <w:tcW w:w="9028" w:type="dxa"/>
-            <w:vAlign w:val="center"/>
-          </w:tcPr>
-          <w:p>
-            <w:pPr>
-              <w:pStyle w:val="a3"/>
-              <w:jc w:val="center"/>
-              <w:rPr>
-                <w:rFonts w:eastAsia="Calibri" w:cs="Times New Roman"/>
-              </w:rPr>
-            </w:pPr>
-          </w:p>
-        </w:tc>
-        <w:tc>
-          <w:tcPr>
-            <w:tcW w:w="543" w:type="dxa"/>
-            <w:vAlign w:val="center"/>
-          </w:tcPr>
-          <w:p>
-            <w:pPr>
-              <w:pStyle w:val="a3"/>
-              <w:jc w:val="center"/>
-            </w:pPr>
-          </w:p>
-        </w:tc>
-      </w:tr>
-      <w:tr>
-        <w:trPr>
-          <w:trHeight w:val="850"/>
-        </w:trPr>
-        <w:tc>
-          <w:tcPr>
-            <w:tcW w:w="9028" w:type="dxa"/>
-            <w:vAlign w:val="center"/>
-          </w:tcPr>
-          <w:p>
-            <w:pPr>
-              <w:pStyle w:val="a3"/>
-              <w:jc w:val="center"/>
-              <w:rPr>
-                <w:lang w:val="en-US"/>
-              </w:rPr>
-            </w:pPr>
-            <m:oMathPara>
-              <m:oMath>
-                <m:r>
-                  <w:rPr>
-                    <w:rFonts w:ascii="Cambria Math" w:hAnsi="Cambria Math"/>
-                    <w:lang w:val="en-US"/>
-                  </w:rPr>
-                  <m:t>E</m:t>
-                </m:r>
-                <m:r>
-                  <w:rPr>
-                    <w:rFonts w:ascii="Cambria Math" w:hAnsi="Cambria Math"/>
-                  </w:rPr>
-                  <m:t>=</m:t>
-                </m:r>
-                <m:f>
-                  <m:fPr>
-                    <m:ctrlPr>
-                      <w:rPr>
-                        <w:rFonts w:ascii="Cambria Math" w:hAnsi="Cambria Math"/>
-                        <w:i/>
-                        <w:lang w:val="en-US"/>
-                      </w:rPr>
-                    </m:ctrlPr>
-                  </m:fPr>
-                  <m:num>
-                    <m:r>
-                      <m:rPr>
-                        <m:sty m:val="p"/>
-                      </m:rPr>
-                      <w:rPr>
-                        <w:rFonts w:ascii="Cambria Math" w:hAnsi="Cambria Math"/>
-                        <w:lang w:val="en-US"/>
-                      </w:rPr>
-                      <m:t>ΦN</m:t>
-                    </m:r>
-                    <m:r>
-                      <w:rPr>
-                        <w:rFonts w:ascii="Cambria Math" w:hAnsi="Cambria Math"/>
-                      </w:rPr>
-                      <m:t>ηγ</m:t>
-                    </m:r>
-                  </m:num>
-                  <m:den>
-                    <m:r>
-                      <w:rPr>
-                        <w:rFonts w:ascii="Cambria Math" w:hAnsi="Cambria Math"/>
-                        <w:lang w:val="en-US"/>
-                      </w:rPr>
-                      <m:t>kSz</m:t>
-                    </m:r>
-                  </m:den>
-                </m:f>
-              </m:oMath>
-            </m:oMathPara>
-          </w:p>
-        </w:tc>
-        <w:tc>
-          <w:tcPr>
-            <w:tcW w:w="543" w:type="dxa"/>
-            <w:vAlign w:val="center"/>
-          </w:tcPr>
-          <w:p>
-            <w:pPr>
-              <w:pStyle w:val="a3"/>
-              <w:jc w:val="center"/>
-            </w:pPr>
-            <w:r>
-              <w:t>(</w:t>
-            </w:r>
-            <w:r>
-              <w:t>4</w:t>
-            </w:r>
-            <w:r>
-              <w:rPr>
-                <w:lang w:val="en-US"/>
-              </w:rPr>
-              <w:t>.2</w:t>
-            </w:r>
-            <w:r>
-              <w:t>)</w:t>
-            </w:r>
-          </w:p>
-        </w:tc>
-      </w:tr>
-    </w:tbl>
-    <w:p/>
-    <w:p>
-      <w:r>
-        <w:t>где,</w:t>
-      </w:r>
-      <w:r>
-        <w:tab/>
-      </w:r>
-      <w:r>
-        <w:sym w:font="Symbol" w:char="F046"/>
-      </w:r>
-      <w:r>
-        <w:t xml:space="preserve"> </w:t>
-      </w:r>
-      <w:r>
-        <w:t xml:space="preserve">– </w:t>
-      </w:r>
-      <w:r>
-        <w:t>све</w:t>
-      </w:r>
-      <w:r>
-        <w:t>товой поток светильника УСП-35</w:t>
-      </w:r>
-      <w:r>
-        <w:t>;</w:t>
-      </w:r>
-    </w:p>
-    <w:p>
-      <w:pPr>
-        <w:ind w:left="707"/>
-      </w:pPr>
-      <w:r>
-        <w:sym w:font="Symbol" w:char="F046"/>
-      </w:r>
-      <w:proofErr w:type="spellStart"/>
-      <w:proofErr w:type="gramStart"/>
-      <w:r>
-        <w:rPr>
-          <w:vertAlign w:val="subscript"/>
-        </w:rPr>
-        <w:t>св</w:t>
-      </w:r>
-      <w:proofErr w:type="spellEnd"/>
-      <w:proofErr w:type="gramEnd"/>
-      <w:r>
-        <w:t xml:space="preserve"> = 6000 лм</w:t>
-      </w:r>
-      <w:r>
-        <w:t>;</w:t>
-      </w:r>
-    </w:p>
-    <w:p>
-      <w:pPr>
-        <w:ind w:left="707"/>
-      </w:pPr>
-      <w:r>
-        <w:rPr>
-          <w:lang w:val="en-US"/>
-        </w:rPr>
-        <w:t>N</w:t>
-      </w:r>
-      <w:r>
-        <w:t xml:space="preserve"> –</w:t>
-      </w:r>
-      <w:r>
-        <w:t xml:space="preserve"> </w:t>
-      </w:r>
-      <w:proofErr w:type="gramStart"/>
-      <w:r>
-        <w:t>количество</w:t>
-      </w:r>
-      <w:proofErr w:type="gramEnd"/>
-      <w:r>
-        <w:t xml:space="preserve"> </w:t>
-      </w:r>
-      <w:r>
-        <w:t>светильников</w:t>
-      </w:r>
-      <w:r>
-        <w:t>;</w:t>
-      </w:r>
-    </w:p>
-    <w:p>
-      <w:pPr>
-        <w:ind w:left="707"/>
-      </w:pPr>
-      <w:r>
-        <w:rPr>
-          <w:lang w:val="en-US"/>
-        </w:rPr>
-        <w:t>N</w:t>
-      </w:r>
-      <w:r>
-        <w:t xml:space="preserve"> = 2 </w:t>
-      </w:r>
-      <w:proofErr w:type="spellStart"/>
-      <w:r>
-        <w:t>шт</w:t>
-      </w:r>
-      <w:proofErr w:type="spellEnd"/>
-      <w:r>
-        <w:t>;</w:t>
-      </w:r>
-    </w:p>
-    <w:p>
-      <w:pPr>
-        <w:ind w:left="707"/>
-      </w:pPr>
-      <w:r>
-        <w:sym w:font="Symbol" w:char="F068"/>
-      </w:r>
-      <w:r>
-        <w:t xml:space="preserve"> </w:t>
-      </w:r>
-      <w:r>
-        <w:t>–</w:t>
-      </w:r>
-      <w:r>
-        <w:t xml:space="preserve"> коэффициент </w:t>
-      </w:r>
-      <w:r>
-        <w:t>использования светового поток</w:t>
-      </w:r>
-      <w:r>
-        <w:t>а</w:t>
-      </w:r>
-      <w:r>
-        <w:t>.</w:t>
-      </w:r>
-    </w:p>
-    <w:p>
-      <w:r>
-        <w:t xml:space="preserve">Для определения </w:t>
-      </w:r>
-      <w:r>
-        <w:sym w:font="Symbol" w:char="F068"/>
-      </w:r>
-      <w:r>
-        <w:t xml:space="preserve"> необходимо вычислить:</w:t>
-      </w:r>
-    </w:p>
-    <w:p>
-      <w:pPr>
-        <w:pStyle w:val="ab"/>
-        <w:numPr>
-          <w:ilvl w:val="0"/>
-          <w:numId w:val="22"/>
-        </w:numPr>
-      </w:pPr>
-      <w:r>
-        <w:t>индекс данного помещения по формуле (</w:t>
-      </w:r>
-      <w:r>
-        <w:t>4</w:t>
-      </w:r>
-      <w:r>
-        <w:t>.3</w:t>
-      </w:r>
-      <w:r>
-        <w:t>):</w:t>
-      </w:r>
-    </w:p>
-    <w:p/>
-    <w:tbl>
-      <w:tblPr>
-        <w:tblStyle w:val="a4"/>
-        <w:tblW w:w="0" w:type="auto"/>
-        <w:tblBorders>
-          <w:top w:val="none" w:sz="0" w:space="0" w:color="auto"/>
-          <w:left w:val="none" w:sz="0" w:space="0" w:color="auto"/>
-          <w:bottom w:val="none" w:sz="0" w:space="0" w:color="auto"/>
-          <w:right w:val="none" w:sz="0" w:space="0" w:color="auto"/>
-          <w:insideH w:val="none" w:sz="0" w:space="0" w:color="auto"/>
-          <w:insideV w:val="none" w:sz="0" w:space="0" w:color="auto"/>
-        </w:tblBorders>
-        <w:tblLook w:val="04A0" w:firstRow="1" w:lastRow="0" w:firstColumn="1" w:lastColumn="0" w:noHBand="0" w:noVBand="1"/>
-      </w:tblPr>
-      <w:tblGrid>
-        <w:gridCol w:w="8818"/>
-        <w:gridCol w:w="753"/>
-      </w:tblGrid>
-      <w:tr>
-        <w:trPr>
-          <w:trHeight w:val="850"/>
-        </w:trPr>
-        <w:tc>
-          <w:tcPr>
-            <w:tcW w:w="9028" w:type="dxa"/>
-            <w:vAlign w:val="center"/>
-          </w:tcPr>
-          <w:p>
-            <w:pPr>
-              <w:pStyle w:val="a3"/>
-              <w:jc w:val="center"/>
-              <w:rPr>
-                <w:i/>
-                <w:lang w:val="en-US"/>
-              </w:rPr>
-            </w:pPr>
-            <m:oMathPara>
-              <m:oMathParaPr>
-                <m:jc m:val="center"/>
-              </m:oMathParaPr>
-              <m:oMath>
-                <m:r>
-                  <w:rPr>
-                    <w:rFonts w:ascii="Cambria Math" w:hAnsi="Cambria Math"/>
-                    <w:lang w:val="en-US"/>
-                  </w:rPr>
-                  <w:lastRenderedPageBreak/>
-                  <m:t>i=</m:t>
-                </m:r>
-                <m:f>
-                  <m:fPr>
-                    <m:ctrlPr>
-                      <w:rPr>
-                        <w:rFonts w:ascii="Cambria Math" w:hAnsi="Cambria Math"/>
-                        <w:i/>
-                        <w:lang w:val="en-US"/>
-                      </w:rPr>
-                    </m:ctrlPr>
-                  </m:fPr>
-                  <m:num>
-                    <m:r>
-                      <w:rPr>
-                        <w:rFonts w:ascii="Cambria Math" w:hAnsi="Cambria Math"/>
-                        <w:lang w:val="en-US"/>
-                      </w:rPr>
-                      <m:t>AB</m:t>
-                    </m:r>
-                  </m:num>
-                  <m:den>
-                    <m:r>
-                      <w:rPr>
-                        <w:rFonts w:ascii="Cambria Math" w:hAnsi="Cambria Math"/>
-                        <w:lang w:val="en-US"/>
-                      </w:rPr>
-                      <m:t>h(A+B)</m:t>
-                    </m:r>
-                  </m:den>
-                </m:f>
-                <m:r>
-                  <w:rPr>
-                    <w:rFonts w:ascii="Cambria Math" w:hAnsi="Cambria Math"/>
-                    <w:lang w:val="en-US"/>
-                  </w:rPr>
-                  <m:t>=</m:t>
-                </m:r>
-                <m:f>
-                  <m:fPr>
-                    <m:ctrlPr>
-                      <w:rPr>
-                        <w:rFonts w:ascii="Cambria Math" w:hAnsi="Cambria Math"/>
-                        <w:i/>
-                        <w:lang w:val="en-US"/>
-                      </w:rPr>
-                    </m:ctrlPr>
-                  </m:fPr>
-                  <m:num>
-                    <m:r>
-                      <w:rPr>
-                        <w:rFonts w:ascii="Cambria Math" w:hAnsi="Cambria Math"/>
-                        <w:lang w:val="en-US"/>
-                      </w:rPr>
-                      <m:t>4*4.4</m:t>
-                    </m:r>
-                  </m:num>
-                  <m:den>
-                    <m:r>
-                      <w:rPr>
-                        <w:rFonts w:ascii="Cambria Math" w:hAnsi="Cambria Math"/>
-                        <w:lang w:val="en-US"/>
-                      </w:rPr>
-                      <m:t>3.0*(4+4.4)</m:t>
-                    </m:r>
-                  </m:den>
-                </m:f>
-                <m:r>
-                  <w:rPr>
-                    <w:rFonts w:ascii="Cambria Math" w:hAnsi="Cambria Math"/>
-                    <w:lang w:val="en-US"/>
-                  </w:rPr>
-                  <m:t>=0.7</m:t>
-                </m:r>
-              </m:oMath>
-            </m:oMathPara>
-          </w:p>
-        </w:tc>
-        <w:tc>
-          <w:tcPr>
-            <w:tcW w:w="543" w:type="dxa"/>
-            <w:vAlign w:val="center"/>
-          </w:tcPr>
-          <w:p>
-            <w:pPr>
-              <w:pStyle w:val="a3"/>
-              <w:jc w:val="center"/>
-            </w:pPr>
-            <w:r>
-              <w:t>(</w:t>
-            </w:r>
-            <w:r>
-              <w:t>4</w:t>
-            </w:r>
-            <w:r>
-              <w:rPr>
-                <w:lang w:val="en-US"/>
-              </w:rPr>
-              <w:t>.3</w:t>
-            </w:r>
-            <w:r>
-              <w:t>)</w:t>
-            </w:r>
-          </w:p>
-        </w:tc>
-      </w:tr>
-    </w:tbl>
-    <w:p>
-      <w:pPr>
-        <w:pStyle w:val="ab"/>
-        <w:numPr>
-          <w:ilvl w:val="0"/>
-          <w:numId w:val="22"/>
-        </w:numPr>
-        <w:rPr>
-          <w:lang w:val="en-US"/>
-        </w:rPr>
-      </w:pPr>
-      <w:r>
-        <w:t>коэффициент отражения расчётной поверхности:</w:t>
-      </w:r>
-    </w:p>
-    <w:p/>
-    <w:tbl>
-      <w:tblPr>
-        <w:tblStyle w:val="a4"/>
-        <w:tblW w:w="0" w:type="auto"/>
-        <w:tblBorders>
-          <w:top w:val="none" w:sz="0" w:space="0" w:color="auto"/>
-          <w:left w:val="none" w:sz="0" w:space="0" w:color="auto"/>
-          <w:bottom w:val="none" w:sz="0" w:space="0" w:color="auto"/>
-          <w:right w:val="none" w:sz="0" w:space="0" w:color="auto"/>
-          <w:insideH w:val="none" w:sz="0" w:space="0" w:color="auto"/>
-          <w:insideV w:val="none" w:sz="0" w:space="0" w:color="auto"/>
-        </w:tblBorders>
-        <w:tblLook w:val="04A0" w:firstRow="1" w:lastRow="0" w:firstColumn="1" w:lastColumn="0" w:noHBand="0" w:noVBand="1"/>
-      </w:tblPr>
-      <w:tblGrid>
-        <w:gridCol w:w="9039"/>
-        <w:gridCol w:w="532"/>
-      </w:tblGrid>
-      <w:tr>
-        <w:trPr>
-          <w:trHeight w:val="850"/>
-        </w:trPr>
-        <w:tc>
-          <w:tcPr>
-            <w:tcW w:w="9039" w:type="dxa"/>
-            <w:vAlign w:val="center"/>
-          </w:tcPr>
-          <w:p>
-            <w:pPr>
-              <w:pStyle w:val="a3"/>
-              <w:jc w:val="center"/>
-              <w:rPr>
-                <w:i/>
-                <w:lang w:val="en-US"/>
-              </w:rPr>
-            </w:pPr>
-            <m:oMathPara>
-              <m:oMath>
-                <m:sSub>
-                  <m:sSubPr>
-                    <m:ctrlPr>
-                      <w:rPr>
-                        <w:rFonts w:ascii="Cambria Math" w:hAnsi="Cambria Math"/>
-                        <w:i/>
-                      </w:rPr>
-                    </m:ctrlPr>
-                  </m:sSubPr>
-                  <m:e>
-                    <m:r>
-                      <w:rPr>
-                        <w:rFonts w:ascii="Cambria Math" w:hAnsi="Cambria Math"/>
-                      </w:rPr>
-                      <m:t>ρ</m:t>
-                    </m:r>
-                  </m:e>
-                  <m:sub>
-                    <m:r>
-                      <w:rPr>
-                        <w:rFonts w:ascii="Cambria Math" w:hAnsi="Cambria Math"/>
-                        <w:lang w:val="en-US"/>
-                      </w:rPr>
-                      <m:t>p</m:t>
-                    </m:r>
-                  </m:sub>
-                </m:sSub>
-                <m:r>
-                  <w:rPr>
-                    <w:rFonts w:ascii="Cambria Math" w:hAnsi="Cambria Math"/>
-                  </w:rPr>
-                  <m:t>=0.7</m:t>
-                </m:r>
-              </m:oMath>
-            </m:oMathPara>
-          </w:p>
-        </w:tc>
-        <w:tc>
-          <w:tcPr>
-            <w:tcW w:w="532" w:type="dxa"/>
-            <w:vAlign w:val="center"/>
-          </w:tcPr>
-          <w:p>
-            <w:pPr>
-              <w:pStyle w:val="a3"/>
-              <w:jc w:val="center"/>
-            </w:pPr>
-          </w:p>
-        </w:tc>
-      </w:tr>
-    </w:tbl>
-    <w:p/>
-    <w:p>
-      <w:r>
-        <w:t>Он имеет такое значение по справочным данным, исходя из того, что данное помещение имеет побеленный потолок, побеленные стены и не имеет окон.</w:t>
-      </w:r>
-    </w:p>
-    <w:p>
-      <w:r>
-        <w:t xml:space="preserve">По справочным данным, исходя из значений </w:t>
-      </w:r>
-      <w:r>
-        <w:rPr>
-          <w:i/>
-          <w:lang w:val="en-US"/>
-        </w:rPr>
-        <w:t>i</w:t>
-      </w:r>
-      <w:r>
-        <w:t xml:space="preserve"> = 0</w:t>
-      </w:r>
-      <w:r>
-        <w:t>.</w:t>
-      </w:r>
-      <w:r>
-        <w:t xml:space="preserve">7 и, </w:t>
-      </w:r>
-      <w:proofErr w:type="spellStart"/>
-      <w:r>
-        <w:t>р</w:t>
-      </w:r>
-      <w:r>
-        <w:rPr>
-          <w:vertAlign w:val="subscript"/>
-        </w:rPr>
-        <w:t>р</w:t>
-      </w:r>
-      <w:proofErr w:type="spellEnd"/>
-      <w:r>
-        <w:t xml:space="preserve"> = 0</w:t>
-      </w:r>
-      <w:r>
-        <w:t>.</w:t>
-      </w:r>
-      <w:r>
-        <w:t>7</w:t>
-      </w:r>
-      <w:r>
-        <w:t xml:space="preserve"> значение коэффициента использования светового потока будет равен</w:t>
-      </w:r>
-      <w:r>
-        <w:t xml:space="preserve"> </w:t>
-      </w:r>
-      <w:r>
-        <w:sym w:font="Symbol" w:char="F068"/>
-      </w:r>
-      <w:r>
-        <w:t xml:space="preserve"> = 0.</w:t>
-      </w:r>
-      <w:r>
-        <w:t>85.</w:t>
-      </w:r>
-    </w:p>
-    <w:p>
-      <w:r>
-        <w:rPr>
-          <w:lang w:val="en-US"/>
-        </w:rPr>
-        <w:sym w:font="Symbol" w:char="F067"/>
-      </w:r>
-      <w:r>
-        <w:t xml:space="preserve"> </w:t>
-      </w:r>
-      <w:proofErr w:type="gramStart"/>
-      <w:r>
-        <w:t>–</w:t>
-      </w:r>
-      <w:r>
-        <w:t xml:space="preserve"> коэффициент затенения на раб</w:t>
-      </w:r>
-      <w:r>
-        <w:t>очем месте принимается равным 0</w:t>
-      </w:r>
-      <w:r>
-        <w:t>.</w:t>
-      </w:r>
-      <w:r>
-        <w:t>8</w:t>
-      </w:r>
-      <w:r>
-        <w:sym w:font="Symbol" w:char="F0B8"/>
-      </w:r>
-      <w:r>
-        <w:t>0</w:t>
-      </w:r>
-      <w:r>
-        <w:t>.</w:t>
-      </w:r>
-      <w:r>
-        <w:t>9</w:t>
-      </w:r>
-      <w:r>
-        <w:t>;</w:t>
-      </w:r>
-      <w:r>
-        <w:t xml:space="preserve"> в данном случае величину </w:t>
-      </w:r>
-      <w:r>
-        <w:t>коэффициент</w:t>
-      </w:r>
-      <w:r>
-        <w:t>а затенения примем равной 0</w:t>
-      </w:r>
-      <w:r>
-        <w:t>.</w:t>
-      </w:r>
-      <w:r>
-        <w:t xml:space="preserve">9. т.е. </w:t>
-      </w:r>
-      <w:r>
-        <w:rPr>
-          <w:lang w:val="en-US"/>
-        </w:rPr>
-        <w:sym w:font="Symbol" w:char="F067"/>
-      </w:r>
-      <w:r>
-        <w:t xml:space="preserve"> = </w:t>
-      </w:r>
-      <w:r>
-        <w:t>0.9</w:t>
-      </w:r>
-      <w:r>
-        <w:t>;</w:t>
-      </w:r>
-      <w:proofErr w:type="gramEnd"/>
-    </w:p>
-    <w:p>
-      <w:pPr>
-        <w:rPr>
-          <w:iCs/>
-        </w:rPr>
-      </w:pPr>
-      <w:r>
-        <w:rPr>
-          <w:i/>
-          <w:iCs/>
-        </w:rPr>
-        <w:t>k</w:t>
-      </w:r>
-      <w:r>
-        <w:rPr>
-          <w:iCs/>
-        </w:rPr>
-        <w:t xml:space="preserve"> </w:t>
-      </w:r>
-      <w:r>
-        <w:t>–</w:t>
-      </w:r>
-      <w:r>
-        <w:t xml:space="preserve"> </w:t>
-      </w:r>
-      <w:r>
-        <w:t>коэффициент запаса</w:t>
-      </w:r>
-      <w:r>
-        <w:t xml:space="preserve">; </w:t>
-      </w:r>
-      <w:r>
-        <w:t xml:space="preserve">исходя из справочных </w:t>
-      </w:r>
-      <w:r>
-        <w:t xml:space="preserve">данных, принимая комнату за рабочее помещение общественного здания, коэффициент запаса равен </w:t>
-      </w:r>
-      <w:r>
-        <w:rPr>
-          <w:i/>
-          <w:iCs/>
-        </w:rPr>
-        <w:t>k</w:t>
-      </w:r>
-      <w:r>
-        <w:rPr>
-          <w:iCs/>
-        </w:rPr>
-        <w:t xml:space="preserve"> = 1</w:t>
-      </w:r>
-      <w:r>
-        <w:rPr>
-          <w:iCs/>
-        </w:rPr>
-        <w:t>.</w:t>
-      </w:r>
-      <w:r>
-        <w:rPr>
-          <w:iCs/>
-        </w:rPr>
-        <w:t>5</w:t>
-      </w:r>
-      <w:r>
-        <w:rPr>
-          <w:iCs/>
-        </w:rPr>
-        <w:t>;</w:t>
-      </w:r>
-    </w:p>
-    <w:p>
-      <w:r>
-        <w:rPr>
-          <w:lang w:val="en-US"/>
-        </w:rPr>
-        <w:t>S</w:t>
-      </w:r>
-      <w:r>
-        <w:t xml:space="preserve"> – </w:t>
-      </w:r>
-      <w:proofErr w:type="gramStart"/>
-      <w:r>
-        <w:t>площадь</w:t>
-      </w:r>
-      <w:proofErr w:type="gramEnd"/>
-      <w:r>
-        <w:t xml:space="preserve"> </w:t>
-      </w:r>
-      <w:r>
-        <w:t>помещения определяется по форму (</w:t>
-      </w:r>
-      <w:r>
-        <w:t>4</w:t>
-      </w:r>
-      <w:r>
-        <w:t>.4</w:t>
-      </w:r>
-      <w:r>
-        <w:t>):</w:t>
-      </w:r>
-    </w:p>
-    <w:p/>
-    <w:tbl>
-      <w:tblPr>
-        <w:tblStyle w:val="a4"/>
-        <w:tblW w:w="0" w:type="auto"/>
-        <w:tblBorders>
-          <w:top w:val="none" w:sz="0" w:space="0" w:color="auto"/>
-          <w:left w:val="none" w:sz="0" w:space="0" w:color="auto"/>
-          <w:bottom w:val="none" w:sz="0" w:space="0" w:color="auto"/>
-          <w:right w:val="none" w:sz="0" w:space="0" w:color="auto"/>
-          <w:insideH w:val="none" w:sz="0" w:space="0" w:color="auto"/>
-          <w:insideV w:val="none" w:sz="0" w:space="0" w:color="auto"/>
-        </w:tblBorders>
-        <w:tblLook w:val="04A0" w:firstRow="1" w:lastRow="0" w:firstColumn="1" w:lastColumn="0" w:noHBand="0" w:noVBand="1"/>
-      </w:tblPr>
-      <w:tblGrid>
-        <w:gridCol w:w="8818"/>
-        <w:gridCol w:w="753"/>
-      </w:tblGrid>
-      <w:tr>
-        <w:trPr>
-          <w:trHeight w:val="850"/>
-        </w:trPr>
-        <w:tc>
-          <w:tcPr>
-            <w:tcW w:w="9028" w:type="dxa"/>
-            <w:vAlign w:val="center"/>
-          </w:tcPr>
-          <w:p>
-            <w:pPr>
-              <w:pStyle w:val="a3"/>
-              <w:jc w:val="center"/>
-              <w:rPr>
-                <w:lang w:val="en-US"/>
-              </w:rPr>
-            </w:pPr>
-            <m:oMathPara>
-              <m:oMath>
-                <m:r>
-                  <w:rPr>
-                    <w:rFonts w:ascii="Cambria Math" w:hAnsi="Cambria Math"/>
-                  </w:rPr>
-                  <m:t>S=A*B=4*4.44=17.6</m:t>
-                </m:r>
-                <m:r>
-                  <w:rPr>
-                    <w:rFonts w:ascii="Cambria Math" w:eastAsiaTheme="minorEastAsia" w:hAnsi="Cambria Math"/>
-                  </w:rPr>
-                  <m:t xml:space="preserve"> </m:t>
-                </m:r>
-                <m:sSup>
-                  <m:sSupPr>
-                    <m:ctrlPr>
-                      <w:rPr>
-                        <w:rFonts w:ascii="Cambria Math" w:eastAsiaTheme="minorEastAsia" w:hAnsi="Cambria Math"/>
-                        <w:i/>
-                      </w:rPr>
-                    </m:ctrlPr>
-                  </m:sSupPr>
-                  <m:e>
-                    <m:r>
-                      <w:rPr>
-                        <w:rFonts w:ascii="Cambria Math" w:eastAsiaTheme="minorEastAsia" w:hAnsi="Cambria Math"/>
-                      </w:rPr>
-                      <m:t>м</m:t>
-                    </m:r>
-                  </m:e>
-                  <m:sup>
-                    <m:r>
-                      <w:rPr>
-                        <w:rFonts w:ascii="Cambria Math" w:eastAsiaTheme="minorEastAsia" w:hAnsi="Cambria Math"/>
-                      </w:rPr>
-                      <m:t>2</m:t>
-                    </m:r>
-                  </m:sup>
-                </m:sSup>
-              </m:oMath>
-            </m:oMathPara>
-          </w:p>
-        </w:tc>
-        <w:tc>
-          <w:tcPr>
-            <w:tcW w:w="543" w:type="dxa"/>
-            <w:vAlign w:val="center"/>
-          </w:tcPr>
-          <w:p>
-            <w:pPr>
-              <w:pStyle w:val="a3"/>
-              <w:jc w:val="center"/>
-            </w:pPr>
-            <w:r>
-              <w:t>(</w:t>
-            </w:r>
-            <w:r>
-              <w:t>4</w:t>
-            </w:r>
-            <w:r>
-              <w:rPr>
-                <w:lang w:val="en-US"/>
-              </w:rPr>
-              <w:t>.4</w:t>
-            </w:r>
-            <w:r>
-              <w:t>)</w:t>
-            </w:r>
-          </w:p>
-        </w:tc>
-      </w:tr>
-    </w:tbl>
-    <w:p/>
-    <w:p>
-      <w:r>
-        <w:rPr>
-          <w:lang w:val="en-US"/>
-        </w:rPr>
-        <w:t>z</w:t>
-      </w:r>
-      <w:r>
-        <w:t xml:space="preserve"> – </w:t>
-      </w:r>
-      <w:proofErr w:type="gramStart"/>
-      <w:r>
-        <w:t>отношение</w:t>
-      </w:r>
-      <w:proofErr w:type="gramEnd"/>
-      <w:r>
-        <w:t xml:space="preserve"> средней освещённости к минимальной, берётся из отрезка </w:t>
-      </w:r>
-      <w:r>
-        <w:t>{</w:t>
-      </w:r>
-      <w:r>
-        <w:t>1.1</w:t>
-      </w:r>
-      <w:r>
-        <w:t>; 1.2};</w:t>
-      </w:r>
-      <w:r>
-        <w:t xml:space="preserve"> в данном случае принимается равным 1.1</w:t>
-      </w:r>
-      <w:r>
-        <w:t>:</w:t>
-      </w:r>
-    </w:p>
-    <w:p>
-      <w:r>
-        <w:t>Таким образом, из формулы (</w:t>
-      </w:r>
-      <w:r>
-        <w:t>4</w:t>
-      </w:r>
-      <w:r>
-        <w:rPr>
-          <w:lang w:val="en-US"/>
-        </w:rPr>
-        <w:t>.</w:t>
-      </w:r>
-      <w:r>
-        <w:t>5</w:t>
-      </w:r>
-      <w:r>
-        <w:t>):</w:t>
-      </w:r>
-    </w:p>
-    <w:p/>
-    <w:tbl>
-      <w:tblPr>
-        <w:tblStyle w:val="a4"/>
-        <w:tblW w:w="0" w:type="auto"/>
-        <w:tblBorders>
-          <w:top w:val="none" w:sz="0" w:space="0" w:color="auto"/>
-          <w:left w:val="none" w:sz="0" w:space="0" w:color="auto"/>
-          <w:bottom w:val="none" w:sz="0" w:space="0" w:color="auto"/>
-          <w:right w:val="none" w:sz="0" w:space="0" w:color="auto"/>
-          <w:insideH w:val="none" w:sz="0" w:space="0" w:color="auto"/>
-          <w:insideV w:val="none" w:sz="0" w:space="0" w:color="auto"/>
-        </w:tblBorders>
-        <w:tblLook w:val="04A0" w:firstRow="1" w:lastRow="0" w:firstColumn="1" w:lastColumn="0" w:noHBand="0" w:noVBand="1"/>
-      </w:tblPr>
-      <w:tblGrid>
-        <w:gridCol w:w="8818"/>
-        <w:gridCol w:w="753"/>
-      </w:tblGrid>
-      <w:tr>
-        <w:trPr>
-          <w:trHeight w:val="850"/>
-        </w:trPr>
-        <w:tc>
-          <w:tcPr>
-            <w:tcW w:w="9028" w:type="dxa"/>
-            <w:vAlign w:val="center"/>
-          </w:tcPr>
-          <w:p>
-            <w:pPr>
-              <w:pStyle w:val="a3"/>
-              <w:jc w:val="center"/>
-              <w:rPr>
-                <w:lang w:val="en-US"/>
-              </w:rPr>
-            </w:pPr>
-            <m:oMathPara>
-              <m:oMath>
-                <m:r>
-                  <w:rPr>
-                    <w:rFonts w:ascii="Cambria Math" w:hAnsi="Cambria Math"/>
-                    <w:lang w:val="en-US"/>
-                  </w:rPr>
-                  <m:t>E</m:t>
-                </m:r>
-                <m:r>
-                  <w:rPr>
-                    <w:rFonts w:ascii="Cambria Math" w:hAnsi="Cambria Math"/>
-                  </w:rPr>
-                  <m:t>=</m:t>
-                </m:r>
-                <m:f>
-                  <m:fPr>
-                    <m:ctrlPr>
-                      <w:rPr>
-                        <w:rFonts w:ascii="Cambria Math" w:hAnsi="Cambria Math"/>
-                        <w:i/>
-                        <w:lang w:val="en-US"/>
-                      </w:rPr>
-                    </m:ctrlPr>
-                  </m:fPr>
-                  <m:num>
-                    <m:r>
-                      <m:rPr>
-                        <m:sty m:val="p"/>
-                      </m:rPr>
-                      <w:rPr>
-                        <w:rFonts w:ascii="Cambria Math" w:hAnsi="Cambria Math"/>
-                        <w:lang w:val="en-US"/>
-                      </w:rPr>
-                      <m:t>ΦN</m:t>
-                    </m:r>
-                    <m:r>
-                      <w:rPr>
-                        <w:rFonts w:ascii="Cambria Math" w:hAnsi="Cambria Math"/>
-                      </w:rPr>
-                      <m:t>ηγ</m:t>
-                    </m:r>
-                  </m:num>
-                  <m:den>
-                    <m:r>
-                      <w:rPr>
-                        <w:rFonts w:ascii="Cambria Math" w:hAnsi="Cambria Math"/>
-                        <w:lang w:val="en-US"/>
-                      </w:rPr>
-                      <m:t>kSz</m:t>
-                    </m:r>
-                  </m:den>
-                </m:f>
-                <m:r>
-                  <w:rPr>
-                    <w:rFonts w:ascii="Cambria Math" w:hAnsi="Cambria Math"/>
-                    <w:lang w:val="en-US"/>
-                  </w:rPr>
-                  <m:t>=</m:t>
-                </m:r>
-                <m:f>
-                  <m:fPr>
-                    <m:ctrlPr>
-                      <w:rPr>
-                        <w:rFonts w:ascii="Cambria Math" w:hAnsi="Cambria Math"/>
-                        <w:i/>
-                        <w:lang w:val="en-US"/>
-                      </w:rPr>
-                    </m:ctrlPr>
-                  </m:fPr>
-                  <m:num>
-                    <m:r>
-                      <w:rPr>
-                        <w:rFonts w:ascii="Cambria Math" w:hAnsi="Cambria Math"/>
-                        <w:lang w:val="en-US"/>
-                      </w:rPr>
-                      <m:t>6000*2*0.85*0.9</m:t>
-                    </m:r>
-                  </m:num>
-                  <m:den>
-                    <m:r>
-                      <w:rPr>
-                        <w:rFonts w:ascii="Cambria Math" w:hAnsi="Cambria Math"/>
-                        <w:lang w:val="en-US"/>
-                      </w:rPr>
-                      <m:t>1.5*17.6*1.1</m:t>
-                    </m:r>
-                  </m:den>
-                </m:f>
-                <m:r>
-                  <w:rPr>
-                    <w:rFonts w:ascii="Cambria Math" w:hAnsi="Cambria Math"/>
-                    <w:lang w:val="en-US"/>
-                  </w:rPr>
-                  <m:t>=316.1 лк</m:t>
-                </m:r>
-              </m:oMath>
-            </m:oMathPara>
-          </w:p>
-        </w:tc>
-        <w:tc>
-          <w:tcPr>
-            <w:tcW w:w="543" w:type="dxa"/>
-            <w:vAlign w:val="center"/>
-          </w:tcPr>
-          <w:p>
-            <w:pPr>
-              <w:pStyle w:val="a3"/>
-              <w:jc w:val="center"/>
-            </w:pPr>
-            <w:r>
-              <w:t>(</w:t>
-            </w:r>
-            <w:r>
-              <w:t>4</w:t>
-            </w:r>
-            <w:r>
-              <w:rPr>
-                <w:lang w:val="en-US"/>
-              </w:rPr>
-              <w:t>.5</w:t>
-            </w:r>
-            <w:r>
-              <w:t>)</w:t>
-            </w:r>
-          </w:p>
-        </w:tc>
-      </w:tr>
-    </w:tbl>
-    <w:p/>
-    <w:p>
-      <w:r>
-        <w:lastRenderedPageBreak/>
-        <w:t>Исходя из санитарных норм, освещённость должна быть в пределах 300</w:t>
-      </w:r>
-      <w:r>
-        <w:sym w:font="Symbol" w:char="F0B8"/>
-      </w:r>
-      <w:r>
-        <w:t xml:space="preserve">500 </w:t>
-      </w:r>
-      <w:proofErr w:type="spellStart"/>
-      <w:r>
-        <w:t>лк</w:t>
-      </w:r>
-      <w:proofErr w:type="spellEnd"/>
-      <w:r>
-        <w:t>, т.е. данная освещённость будет удовлетворять требованиям «Санитарных правил и норм».</w:t>
-      </w:r>
-    </w:p>
-    <w:p>
-      <w:r>
-        <w:t>Рассчитаем вертикальную освещённость:</w:t>
-      </w:r>
-    </w:p>
-    <w:p>
-      <w:r>
-        <w:t>Данная комната имеет два источника освещения, таким образом, полна я вертикальная освещённость будет складываться из освещённостей каждого источника. Освещённость одного источника находиться по формуле (</w:t>
-      </w:r>
-      <w:r>
-        <w:rPr>
-          <w:lang w:val="en-US"/>
-        </w:rPr>
-        <w:t>4</w:t>
-      </w:r>
-      <w:r>
-        <w:rPr>
-          <w:lang w:val="en-US"/>
-        </w:rPr>
-        <w:t>.6</w:t>
-      </w:r>
-      <w:r>
-        <w:t>):</w:t>
-      </w:r>
-    </w:p>
-    <w:p/>
-    <w:tbl>
-      <w:tblPr>
-        <w:tblStyle w:val="a4"/>
-        <w:tblW w:w="0" w:type="auto"/>
-        <w:tblBorders>
-          <w:top w:val="none" w:sz="0" w:space="0" w:color="auto"/>
-          <w:left w:val="none" w:sz="0" w:space="0" w:color="auto"/>
-          <w:bottom w:val="none" w:sz="0" w:space="0" w:color="auto"/>
-          <w:right w:val="none" w:sz="0" w:space="0" w:color="auto"/>
-          <w:insideH w:val="none" w:sz="0" w:space="0" w:color="auto"/>
-          <w:insideV w:val="none" w:sz="0" w:space="0" w:color="auto"/>
-        </w:tblBorders>
-        <w:tblLook w:val="04A0" w:firstRow="1" w:lastRow="0" w:firstColumn="1" w:lastColumn="0" w:noHBand="0" w:noVBand="1"/>
-      </w:tblPr>
-      <w:tblGrid>
-        <w:gridCol w:w="8818"/>
-        <w:gridCol w:w="753"/>
-      </w:tblGrid>
-      <w:tr>
-        <w:trPr>
-          <w:trHeight w:val="850"/>
-        </w:trPr>
-        <w:tc>
-          <w:tcPr>
-            <w:tcW w:w="9028" w:type="dxa"/>
-            <w:vAlign w:val="center"/>
-          </w:tcPr>
-          <w:p>
-            <w:pPr>
-              <w:pStyle w:val="a3"/>
-              <w:jc w:val="center"/>
-            </w:pPr>
-            <m:oMathPara>
-              <m:oMath>
-                <m:r>
-                  <w:rPr>
-                    <w:rFonts w:ascii="Cambria Math" w:hAnsi="Cambria Math"/>
-                  </w:rPr>
-                  <m:t>E=</m:t>
-                </m:r>
-                <m:nary>
-                  <m:naryPr>
-                    <m:limLoc m:val="subSup"/>
-                    <m:ctrlPr>
-                      <w:rPr>
-                        <w:rFonts w:ascii="Cambria Math" w:hAnsi="Cambria Math"/>
-                        <w:i/>
-                      </w:rPr>
-                    </m:ctrlPr>
-                  </m:naryPr>
-                  <m:sub>
-                    <m:sSub>
-                      <m:sSubPr>
-                        <m:ctrlPr>
-                          <w:rPr>
-                            <w:rFonts w:ascii="Cambria Math" w:hAnsi="Cambria Math"/>
-                            <w:i/>
-                          </w:rPr>
-                        </m:ctrlPr>
-                      </m:sSubPr>
-                      <m:e>
-                        <m:r>
-                          <w:rPr>
-                            <w:rFonts w:ascii="Cambria Math" w:hAnsi="Cambria Math"/>
-                          </w:rPr>
-                          <m:t>L</m:t>
-                        </m:r>
-                      </m:e>
-                      <m:sub>
-                        <m:r>
-                          <w:rPr>
-                            <w:rFonts w:ascii="Cambria Math" w:hAnsi="Cambria Math"/>
-                          </w:rPr>
-                          <m:t>1</m:t>
-                        </m:r>
-                      </m:sub>
-                    </m:sSub>
-                  </m:sub>
-                  <m:sup>
-                    <m:sSub>
-                      <m:sSubPr>
-                        <m:ctrlPr>
-                          <w:rPr>
-                            <w:rFonts w:ascii="Cambria Math" w:hAnsi="Cambria Math"/>
-                            <w:i/>
-                          </w:rPr>
-                        </m:ctrlPr>
-                      </m:sSubPr>
-                      <m:e>
-                        <m:r>
-                          <w:rPr>
-                            <w:rFonts w:ascii="Cambria Math" w:hAnsi="Cambria Math"/>
-                          </w:rPr>
-                          <m:t>L</m:t>
-                        </m:r>
-                      </m:e>
-                      <m:sub>
-                        <m:r>
-                          <w:rPr>
-                            <w:rFonts w:ascii="Cambria Math" w:hAnsi="Cambria Math"/>
-                          </w:rPr>
-                          <m:t>2</m:t>
-                        </m:r>
-                      </m:sub>
-                    </m:sSub>
-                  </m:sup>
-                  <m:e>
-                    <m:f>
-                      <m:fPr>
-                        <m:ctrlPr>
-                          <w:rPr>
-                            <w:rFonts w:ascii="Cambria Math" w:hAnsi="Cambria Math"/>
-                            <w:i/>
-                          </w:rPr>
-                        </m:ctrlPr>
-                      </m:fPr>
-                      <m:num>
-                        <m:r>
-                          <w:rPr>
-                            <w:rFonts w:ascii="Cambria Math" w:hAnsi="Cambria Math"/>
-                          </w:rPr>
-                          <m:t>Icos(a)</m:t>
-                        </m:r>
-                      </m:num>
-                      <m:den>
-                        <m:sSup>
-                          <m:sSupPr>
-                            <m:ctrlPr>
-                              <w:rPr>
-                                <w:rFonts w:ascii="Cambria Math" w:hAnsi="Cambria Math"/>
-                                <w:i/>
-                              </w:rPr>
-                            </m:ctrlPr>
-                          </m:sSupPr>
-                          <m:e>
-                            <m:r>
-                              <w:rPr>
-                                <w:rFonts w:ascii="Cambria Math" w:hAnsi="Cambria Math"/>
-                              </w:rPr>
-                              <m:t>r</m:t>
-                            </m:r>
-                          </m:e>
-                          <m:sup>
-                            <m:r>
-                              <w:rPr>
-                                <w:rFonts w:ascii="Cambria Math" w:hAnsi="Cambria Math"/>
-                              </w:rPr>
-                              <m:t>2</m:t>
-                            </m:r>
-                          </m:sup>
-                        </m:sSup>
-                      </m:den>
-                    </m:f>
-                    <m:r>
-                      <w:rPr>
-                        <w:rFonts w:ascii="Cambria Math" w:hAnsi="Cambria Math"/>
-                      </w:rPr>
-                      <m:t>=dx=</m:t>
-                    </m:r>
-                    <m:nary>
-                      <m:naryPr>
-                        <m:limLoc m:val="subSup"/>
-                        <m:ctrlPr>
-                          <w:rPr>
-                            <w:rFonts w:ascii="Cambria Math" w:hAnsi="Cambria Math"/>
-                            <w:i/>
-                          </w:rPr>
-                        </m:ctrlPr>
-                      </m:naryPr>
-                      <m:sub>
-                        <m:sSub>
-                          <m:sSubPr>
-                            <m:ctrlPr>
-                              <w:rPr>
-                                <w:rFonts w:ascii="Cambria Math" w:hAnsi="Cambria Math"/>
-                                <w:i/>
-                              </w:rPr>
-                            </m:ctrlPr>
-                          </m:sSubPr>
-                          <m:e>
-                            <m:r>
-                              <w:rPr>
-                                <w:rFonts w:ascii="Cambria Math" w:hAnsi="Cambria Math"/>
-                              </w:rPr>
-                              <m:t>L</m:t>
-                            </m:r>
-                          </m:e>
-                          <m:sub>
-                            <m:r>
-                              <w:rPr>
-                                <w:rFonts w:ascii="Cambria Math" w:hAnsi="Cambria Math"/>
-                              </w:rPr>
-                              <m:t>1</m:t>
-                            </m:r>
-                          </m:sub>
-                        </m:sSub>
-                      </m:sub>
-                      <m:sup>
-                        <m:sSub>
-                          <m:sSubPr>
-                            <m:ctrlPr>
-                              <w:rPr>
-                                <w:rFonts w:ascii="Cambria Math" w:hAnsi="Cambria Math"/>
-                                <w:i/>
-                              </w:rPr>
-                            </m:ctrlPr>
-                          </m:sSubPr>
-                          <m:e>
-                            <m:r>
-                              <w:rPr>
-                                <w:rFonts w:ascii="Cambria Math" w:hAnsi="Cambria Math"/>
-                              </w:rPr>
-                              <m:t>L</m:t>
-                            </m:r>
-                          </m:e>
-                          <m:sub>
-                            <m:r>
-                              <w:rPr>
-                                <w:rFonts w:ascii="Cambria Math" w:hAnsi="Cambria Math"/>
-                              </w:rPr>
-                              <m:t>2</m:t>
-                            </m:r>
-                          </m:sub>
-                        </m:sSub>
-                      </m:sup>
-                      <m:e>
-                        <m:f>
-                          <m:fPr>
-                            <m:ctrlPr>
-                              <w:rPr>
-                                <w:rFonts w:ascii="Cambria Math" w:hAnsi="Cambria Math"/>
-                                <w:i/>
-                              </w:rPr>
-                            </m:ctrlPr>
-                          </m:fPr>
-                          <m:num>
-                            <m:sSub>
-                              <m:sSubPr>
-                                <m:ctrlPr>
-                                  <w:rPr>
-                                    <w:rFonts w:ascii="Cambria Math" w:hAnsi="Cambria Math"/>
-                                    <w:i/>
-                                  </w:rPr>
-                                </m:ctrlPr>
-                              </m:sSubPr>
-                              <m:e>
-                                <m:r>
-                                  <w:rPr>
-                                    <w:rFonts w:ascii="Cambria Math" w:hAnsi="Cambria Math"/>
-                                  </w:rPr>
-                                  <m:t>ϕ</m:t>
-                                </m:r>
-                              </m:e>
-                              <m:sub>
-                                <m:r>
-                                  <w:rPr>
-                                    <w:rFonts w:ascii="Cambria Math" w:hAnsi="Cambria Math"/>
-                                  </w:rPr>
-                                  <m:t>h</m:t>
-                                </m:r>
-                              </m:sub>
-                            </m:sSub>
-                          </m:num>
-                          <m:den>
-                            <m:r>
-                              <w:rPr>
-                                <w:rFonts w:ascii="Cambria Math" w:hAnsi="Cambria Math"/>
-                              </w:rPr>
-                              <m:t>2πi(</m:t>
-                            </m:r>
-                            <m:sSup>
-                              <m:sSupPr>
-                                <m:ctrlPr>
-                                  <w:rPr>
-                                    <w:rFonts w:ascii="Cambria Math" w:hAnsi="Cambria Math"/>
-                                    <w:i/>
-                                  </w:rPr>
-                                </m:ctrlPr>
-                              </m:sSupPr>
-                              <m:e>
-                                <m:r>
-                                  <w:rPr>
-                                    <w:rFonts w:ascii="Cambria Math" w:hAnsi="Cambria Math"/>
-                                  </w:rPr>
-                                  <m:t>h</m:t>
-                                </m:r>
-                              </m:e>
-                              <m:sup>
-                                <m:r>
-                                  <w:rPr>
-                                    <w:rFonts w:ascii="Cambria Math" w:hAnsi="Cambria Math"/>
-                                  </w:rPr>
-                                  <m:t>2</m:t>
-                                </m:r>
-                              </m:sup>
-                            </m:sSup>
-                            <m:r>
-                              <w:rPr>
-                                <w:rFonts w:ascii="Cambria Math" w:hAnsi="Cambria Math"/>
-                              </w:rPr>
-                              <m:t>+</m:t>
-                            </m:r>
-                            <m:sSup>
-                              <m:sSupPr>
-                                <m:ctrlPr>
-                                  <w:rPr>
-                                    <w:rFonts w:ascii="Cambria Math" w:hAnsi="Cambria Math"/>
-                                    <w:i/>
-                                  </w:rPr>
-                                </m:ctrlPr>
-                              </m:sSupPr>
-                              <m:e>
-                                <m:r>
-                                  <w:rPr>
-                                    <w:rFonts w:ascii="Cambria Math" w:hAnsi="Cambria Math"/>
-                                  </w:rPr>
-                                  <m:t>x</m:t>
-                                </m:r>
-                              </m:e>
-                              <m:sup>
-                                <m:r>
-                                  <w:rPr>
-                                    <w:rFonts w:ascii="Cambria Math" w:hAnsi="Cambria Math"/>
-                                  </w:rPr>
-                                  <m:t>2</m:t>
-                                </m:r>
-                              </m:sup>
-                            </m:sSup>
-                            <m:r>
-                              <w:rPr>
-                                <w:rFonts w:ascii="Cambria Math" w:hAnsi="Cambria Math"/>
-                              </w:rPr>
-                              <m:t>)</m:t>
-                            </m:r>
-                            <m:rad>
-                              <m:radPr>
-                                <m:degHide m:val="1"/>
-                                <m:ctrlPr>
-                                  <w:rPr>
-                                    <w:rFonts w:ascii="Cambria Math" w:hAnsi="Cambria Math"/>
-                                    <w:i/>
-                                  </w:rPr>
-                                </m:ctrlPr>
-                              </m:radPr>
-                              <m:deg/>
-                              <m:e>
-                                <m:sSup>
-                                  <m:sSupPr>
-                                    <m:ctrlPr>
-                                      <w:rPr>
-                                        <w:rFonts w:ascii="Cambria Math" w:hAnsi="Cambria Math"/>
-                                        <w:i/>
-                                      </w:rPr>
-                                    </m:ctrlPr>
-                                  </m:sSupPr>
-                                  <m:e>
-                                    <m:r>
-                                      <w:rPr>
-                                        <w:rFonts w:ascii="Cambria Math" w:hAnsi="Cambria Math"/>
-                                      </w:rPr>
-                                      <m:t>h</m:t>
-                                    </m:r>
-                                  </m:e>
-                                  <m:sup>
-                                    <m:r>
-                                      <w:rPr>
-                                        <w:rFonts w:ascii="Cambria Math" w:hAnsi="Cambria Math"/>
-                                      </w:rPr>
-                                      <m:t>2</m:t>
-                                    </m:r>
-                                  </m:sup>
-                                </m:sSup>
-                                <m:r>
-                                  <w:rPr>
-                                    <w:rFonts w:ascii="Cambria Math" w:hAnsi="Cambria Math"/>
-                                  </w:rPr>
-                                  <m:t>+</m:t>
-                                </m:r>
-                                <m:sSup>
-                                  <m:sSupPr>
-                                    <m:ctrlPr>
-                                      <w:rPr>
-                                        <w:rFonts w:ascii="Cambria Math" w:hAnsi="Cambria Math"/>
-                                        <w:i/>
-                                      </w:rPr>
-                                    </m:ctrlPr>
-                                  </m:sSupPr>
-                                  <m:e>
-                                    <m:r>
-                                      <w:rPr>
-                                        <w:rFonts w:ascii="Cambria Math" w:hAnsi="Cambria Math"/>
-                                      </w:rPr>
-                                      <m:t>x</m:t>
-                                    </m:r>
-                                  </m:e>
-                                  <m:sup>
-                                    <m:r>
-                                      <w:rPr>
-                                        <w:rFonts w:ascii="Cambria Math" w:hAnsi="Cambria Math"/>
-                                      </w:rPr>
-                                      <m:t>2</m:t>
-                                    </m:r>
-                                  </m:sup>
-                                </m:sSup>
-                              </m:e>
-                            </m:rad>
-                          </m:den>
-                        </m:f>
-                      </m:e>
-                    </m:nary>
-                    <m:r>
-                      <w:rPr>
-                        <w:rFonts w:ascii="Cambria Math" w:hAnsi="Cambria Math"/>
-                      </w:rPr>
-                      <m:t>dx</m:t>
-                    </m:r>
-                  </m:e>
-                </m:nary>
-              </m:oMath>
-            </m:oMathPara>
-          </w:p>
-        </w:tc>
-        <w:tc>
-          <w:tcPr>
-            <w:tcW w:w="543" w:type="dxa"/>
-            <w:vAlign w:val="center"/>
-          </w:tcPr>
-          <w:p>
-            <w:pPr>
-              <w:pStyle w:val="a3"/>
-              <w:jc w:val="center"/>
-            </w:pPr>
-            <w:r>
-              <w:t>(</w:t>
-            </w:r>
-            <w:r>
-              <w:t>4</w:t>
-            </w:r>
-            <w:r>
-              <w:rPr>
-                <w:lang w:val="en-US"/>
-              </w:rPr>
-              <w:t>.6</w:t>
-            </w:r>
-            <w:r>
-              <w:t>)</w:t>
-            </w:r>
-          </w:p>
-        </w:tc>
-      </w:tr>
-    </w:tbl>
-    <w:p/>
-    <w:p>
-      <w:r>
-        <w:t>где,</w:t>
-      </w:r>
-      <w:r>
-        <w:tab/>
-      </w:r>
-      <w:r>
-        <w:rPr>
-          <w:lang w:val="en-US"/>
-        </w:rPr>
-        <w:t>I</w:t>
-      </w:r>
-      <w:r>
-        <w:t xml:space="preserve"> – </w:t>
-      </w:r>
-      <w:r>
-        <w:t xml:space="preserve">сила </w:t>
-      </w:r>
-      <w:r>
-        <w:t>света источника, так как свет распространяется в направлении половины телесного угла, величина которого 4</w:t>
-      </w:r>
-      <w:r>
-        <w:sym w:font="Symbol" w:char="F070"/>
-      </w:r>
-      <w:r>
-        <w:t>, то</w:t>
-      </w:r>
-    </w:p>
-    <w:p/>
-    <w:p>
-      <w:pPr>
-        <w:rPr>
-          <w:lang w:val="en-US"/>
-        </w:rPr>
-      </w:pPr>
-      <m:oMathPara>
-        <m:oMath>
-          <m:r>
-            <w:rPr>
-              <w:rFonts w:ascii="Cambria Math" w:hAnsi="Cambria Math"/>
-            </w:rPr>
-            <m:t xml:space="preserve">I= </m:t>
-          </m:r>
-          <m:f>
-            <m:fPr>
-              <m:ctrlPr>
-                <w:rPr>
-                  <w:rFonts w:ascii="Cambria Math" w:hAnsi="Cambria Math"/>
-                  <w:i/>
-                </w:rPr>
-              </m:ctrlPr>
-            </m:fPr>
-            <m:num>
-              <m:r>
-                <w:rPr>
-                  <w:rFonts w:ascii="Cambria Math" w:hAnsi="Cambria Math"/>
-                </w:rPr>
-                <m:t>ϕ</m:t>
-              </m:r>
-            </m:num>
-            <m:den>
-              <m:r>
-                <w:rPr>
-                  <w:rFonts w:ascii="Cambria Math" w:hAnsi="Cambria Math"/>
-                </w:rPr>
-                <m:t>2π</m:t>
-              </m:r>
-            </m:den>
-          </m:f>
-        </m:oMath>
-      </m:oMathPara>
-    </w:p>
-    <w:p>
-      <w:pPr>
-        <w:rPr>
-          <w:lang w:val="en-US"/>
-        </w:rPr>
-      </w:pPr>
-    </w:p>
-    <w:p>
-      <w:pPr>
-        <w:ind w:left="707"/>
-      </w:pPr>
-      <w:r>
-        <w:rPr>
-          <w:lang w:val="en-US"/>
-        </w:rPr>
-        <w:t>r</w:t>
-      </w:r>
-      <w:r>
-        <w:t xml:space="preserve"> – </w:t>
-      </w:r>
-      <w:proofErr w:type="gramStart"/>
-      <w:r>
-        <w:t>расстояние</w:t>
-      </w:r>
-      <w:proofErr w:type="gramEnd"/>
-      <w:r>
-        <w:t xml:space="preserve"> от любой точки источника до точки наблюдения</w:t>
-      </w:r>
-      <w:r>
-        <w:t>;</w:t>
-      </w:r>
-    </w:p>
-    <w:p>
-      <w:pPr>
-        <w:ind w:left="707"/>
-      </w:pPr>
-      <w:proofErr w:type="gramStart"/>
-      <w:r>
-        <w:rPr>
-          <w:lang w:val="en-US"/>
-        </w:rPr>
-        <w:t>x</w:t>
-      </w:r>
-      <w:proofErr w:type="gramEnd"/>
-      <w:r>
-        <w:t xml:space="preserve"> – </w:t>
-      </w:r>
-      <w:r>
-        <w:t>расстояние от нормали до любой точки светильника</w:t>
-      </w:r>
-      <w:r>
-        <w:t>;</w:t>
-      </w:r>
-    </w:p>
-    <w:p>
-      <w:pPr>
-        <w:ind w:left="707"/>
-      </w:pPr>
-      <w:r>
-        <w:rPr>
-          <w:lang w:val="en-US"/>
-        </w:rPr>
-        <w:t>h</w:t>
-      </w:r>
-      <w:r>
-        <w:t xml:space="preserve"> – </w:t>
-      </w:r>
-      <w:proofErr w:type="gramStart"/>
-      <w:r>
-        <w:t>расстояние</w:t>
-      </w:r>
-      <w:proofErr w:type="gramEnd"/>
-      <w:r>
-        <w:t xml:space="preserve"> от точки наблюдения до линии подвеса светильника</w:t>
-      </w:r>
-      <w:r>
-        <w:t>;</w:t>
-      </w:r>
-    </w:p>
-    <w:p>
-      <w:pPr>
-        <w:ind w:left="707"/>
-      </w:pPr>
-      <w:r>
-        <w:rPr>
-          <w:rFonts w:cs="Times New Roman"/>
-          <w:lang w:val="en-US"/>
-        </w:rPr>
-        <w:t>α</w:t>
-      </w:r>
-      <w:r>
-        <w:t xml:space="preserve"> – </w:t>
-      </w:r>
-      <w:r>
-        <w:t xml:space="preserve">угол между нормалью </w:t>
-      </w:r>
-      <w:r>
-        <w:rPr>
-          <w:lang w:val="en-US"/>
-        </w:rPr>
-        <w:t>h</w:t>
-      </w:r>
-      <w:r>
-        <w:t xml:space="preserve"> </w:t>
-      </w:r>
-      <w:r>
-        <w:t xml:space="preserve">и линей </w:t>
-      </w:r>
-      <w:r>
-        <w:rPr>
-          <w:lang w:val="en-US"/>
-        </w:rPr>
-        <w:t>r</w:t>
-      </w:r>
-      <w:r>
-        <w:t>;</w:t>
-      </w:r>
-    </w:p>
-    <w:p>
-      <w:pPr>
-        <w:ind w:left="707"/>
-      </w:pPr>
-      <w:r>
-        <w:rPr>
-          <w:lang w:val="en-US"/>
-        </w:rPr>
-        <w:t>l</w:t>
-      </w:r>
-      <w:r>
-        <w:t xml:space="preserve"> – </w:t>
-      </w:r>
-      <w:proofErr w:type="gramStart"/>
-      <w:r>
-        <w:t>длина</w:t>
-      </w:r>
-      <w:proofErr w:type="gramEnd"/>
-      <w:r>
-        <w:t xml:space="preserve"> источника света</w:t>
-      </w:r>
-      <w:r>
-        <w:t>.</w:t>
-      </w:r>
-    </w:p>
-    <w:p>
-      <w:pPr>
-        <w:ind w:left="707"/>
-      </w:pPr>
-    </w:p>
-    <w:p>
-      <w:r>
-        <w:t>Рассчитаем освещённость для первого источника света по формуле (</w:t>
-      </w:r>
-      <w:r>
-        <w:t>4</w:t>
-      </w:r>
-      <w:r>
-        <w:t>.7</w:t>
-      </w:r>
-      <w:r>
-        <w:t>)</w:t>
-      </w:r>
-      <w:r>
-        <w:t>:</w:t>
-      </w:r>
-    </w:p>
-    <w:tbl>
-      <w:tblPr>
-        <w:tblStyle w:val="a4"/>
-        <w:tblW w:w="0" w:type="auto"/>
-        <w:tblBorders>
-          <w:top w:val="none" w:sz="0" w:space="0" w:color="auto"/>
-          <w:left w:val="none" w:sz="0" w:space="0" w:color="auto"/>
-          <w:bottom w:val="none" w:sz="0" w:space="0" w:color="auto"/>
-          <w:right w:val="none" w:sz="0" w:space="0" w:color="auto"/>
-          <w:insideH w:val="none" w:sz="0" w:space="0" w:color="auto"/>
-          <w:insideV w:val="none" w:sz="0" w:space="0" w:color="auto"/>
-        </w:tblBorders>
-        <w:tblLook w:val="04A0" w:firstRow="1" w:lastRow="0" w:firstColumn="1" w:lastColumn="0" w:noHBand="0" w:noVBand="1"/>
-      </w:tblPr>
-      <w:tblGrid>
-        <w:gridCol w:w="8818"/>
-        <w:gridCol w:w="753"/>
-      </w:tblGrid>
-      <w:tr>
-        <w:trPr>
-          <w:trHeight w:val="850"/>
-        </w:trPr>
-        <w:tc>
-          <w:tcPr>
-            <w:tcW w:w="9028" w:type="dxa"/>
-            <w:vAlign w:val="center"/>
-          </w:tcPr>
-          <w:p>
-            <w:pPr>
-              <w:pStyle w:val="a3"/>
-              <w:jc w:val="center"/>
-              <w:rPr>
-                <w:rFonts w:eastAsiaTheme="minorEastAsia"/>
-                <w:lang w:val="en-US"/>
-              </w:rPr>
-            </w:pPr>
-            <m:oMathPara>
-              <m:oMath>
-                <m:sSub>
-                  <m:sSubPr>
-                    <m:ctrlPr>
-                      <w:rPr>
-                        <w:rFonts w:ascii="Cambria Math" w:hAnsi="Cambria Math"/>
-                        <w:i/>
-                      </w:rPr>
-                    </m:ctrlPr>
-                  </m:sSubPr>
-                  <m:e>
-                    <m:r>
-                      <w:rPr>
-                        <w:rFonts w:ascii="Cambria Math" w:hAnsi="Cambria Math"/>
-                      </w:rPr>
-                      <m:t>E</m:t>
-                    </m:r>
-                  </m:e>
-                  <m:sub>
-                    <m:r>
-                      <w:rPr>
-                        <w:rFonts w:ascii="Cambria Math" w:hAnsi="Cambria Math"/>
-                      </w:rPr>
-                      <m:t>1</m:t>
-                    </m:r>
-                  </m:sub>
-                </m:sSub>
-                <m:r>
-                  <w:rPr>
-                    <w:rFonts w:ascii="Cambria Math" w:hAnsi="Cambria Math"/>
-                  </w:rPr>
-                  <m:t>=</m:t>
-                </m:r>
-                <m:nary>
-                  <m:naryPr>
-                    <m:limLoc m:val="subSup"/>
-                    <m:ctrlPr>
-                      <w:rPr>
-                        <w:rFonts w:ascii="Cambria Math" w:hAnsi="Cambria Math"/>
-                        <w:i/>
-                      </w:rPr>
-                    </m:ctrlPr>
-                  </m:naryPr>
-                  <m:sub>
-                    <m:sSub>
-                      <m:sSubPr>
-                        <m:ctrlPr>
-                          <w:rPr>
-                            <w:rFonts w:ascii="Cambria Math" w:hAnsi="Cambria Math"/>
-                            <w:i/>
-                          </w:rPr>
-                        </m:ctrlPr>
-                      </m:sSubPr>
-                      <m:e>
-                        <m:r>
-                          <w:rPr>
-                            <w:rFonts w:ascii="Cambria Math" w:hAnsi="Cambria Math"/>
-                          </w:rPr>
-                          <m:t>L</m:t>
-                        </m:r>
-                      </m:e>
-                      <m:sub>
-                        <m:r>
-                          <w:rPr>
-                            <w:rFonts w:ascii="Cambria Math" w:hAnsi="Cambria Math"/>
-                          </w:rPr>
-                          <m:t>1</m:t>
-                        </m:r>
-                      </m:sub>
-                    </m:sSub>
-                  </m:sub>
-                  <m:sup>
-                    <m:sSub>
-                      <m:sSubPr>
-                        <m:ctrlPr>
-                          <w:rPr>
-                            <w:rFonts w:ascii="Cambria Math" w:hAnsi="Cambria Math"/>
-                            <w:i/>
-                          </w:rPr>
-                        </m:ctrlPr>
-                      </m:sSubPr>
-                      <m:e>
-                        <m:r>
-                          <w:rPr>
-                            <w:rFonts w:ascii="Cambria Math" w:hAnsi="Cambria Math"/>
-                          </w:rPr>
-                          <m:t>L</m:t>
-                        </m:r>
-                      </m:e>
-                      <m:sub>
-                        <m:r>
-                          <w:rPr>
-                            <w:rFonts w:ascii="Cambria Math" w:hAnsi="Cambria Math"/>
-                          </w:rPr>
-                          <m:t>2</m:t>
-                        </m:r>
-                      </m:sub>
-                    </m:sSub>
-                  </m:sup>
-                  <m:e>
-                    <m:f>
-                      <m:fPr>
-                        <m:ctrlPr>
-                          <w:rPr>
-                            <w:rFonts w:ascii="Cambria Math" w:hAnsi="Cambria Math"/>
-                            <w:i/>
-                          </w:rPr>
-                        </m:ctrlPr>
-                      </m:fPr>
-                      <m:num>
-                        <m:sSub>
-                          <m:sSubPr>
-                            <m:ctrlPr>
-                              <w:rPr>
-                                <w:rFonts w:ascii="Cambria Math" w:hAnsi="Cambria Math"/>
-                                <w:i/>
-                              </w:rPr>
-                            </m:ctrlPr>
-                          </m:sSubPr>
-                          <m:e>
-                            <m:r>
-                              <w:rPr>
-                                <w:rFonts w:ascii="Cambria Math" w:hAnsi="Cambria Math"/>
-                              </w:rPr>
-                              <m:t>ϕ</m:t>
-                            </m:r>
-                          </m:e>
-                          <m:sub>
-                            <m:r>
-                              <w:rPr>
-                                <w:rFonts w:ascii="Cambria Math" w:hAnsi="Cambria Math"/>
-                              </w:rPr>
-                              <m:t>h</m:t>
-                            </m:r>
-                          </m:sub>
-                        </m:sSub>
-                      </m:num>
-                      <m:den>
-                        <m:r>
-                          <w:rPr>
-                            <w:rFonts w:ascii="Cambria Math" w:hAnsi="Cambria Math"/>
-                          </w:rPr>
-                          <m:t>2πi</m:t>
-                        </m:r>
-                        <m:d>
-                          <m:dPr>
-                            <m:ctrlPr>
-                              <w:rPr>
-                                <w:rFonts w:ascii="Cambria Math" w:hAnsi="Cambria Math"/>
-                                <w:i/>
-                              </w:rPr>
-                            </m:ctrlPr>
-                          </m:dPr>
-                          <m:e>
-                            <m:sSup>
-                              <m:sSupPr>
-                                <m:ctrlPr>
-                                  <w:rPr>
-                                    <w:rFonts w:ascii="Cambria Math" w:hAnsi="Cambria Math"/>
-                                    <w:i/>
-                                  </w:rPr>
-                                </m:ctrlPr>
-                              </m:sSupPr>
-                              <m:e>
-                                <m:r>
-                                  <w:rPr>
-                                    <w:rFonts w:ascii="Cambria Math" w:hAnsi="Cambria Math"/>
-                                  </w:rPr>
-                                  <m:t>h</m:t>
-                                </m:r>
-                              </m:e>
-                              <m:sup>
-                                <m:r>
-                                  <w:rPr>
-                                    <w:rFonts w:ascii="Cambria Math" w:hAnsi="Cambria Math"/>
-                                  </w:rPr>
-                                  <m:t>2</m:t>
-                                </m:r>
-                              </m:sup>
-                            </m:sSup>
-                            <m:r>
-                              <w:rPr>
-                                <w:rFonts w:ascii="Cambria Math" w:hAnsi="Cambria Math"/>
-                              </w:rPr>
-                              <m:t>+</m:t>
-                            </m:r>
-                            <m:sSup>
-                              <m:sSupPr>
-                                <m:ctrlPr>
-                                  <w:rPr>
-                                    <w:rFonts w:ascii="Cambria Math" w:hAnsi="Cambria Math"/>
-                                    <w:i/>
-                                  </w:rPr>
-                                </m:ctrlPr>
-                              </m:sSupPr>
-                              <m:e>
-                                <m:r>
-                                  <w:rPr>
-                                    <w:rFonts w:ascii="Cambria Math" w:hAnsi="Cambria Math"/>
-                                  </w:rPr>
-                                  <m:t>x</m:t>
-                                </m:r>
-                              </m:e>
-                              <m:sup>
-                                <m:r>
-                                  <w:rPr>
-                                    <w:rFonts w:ascii="Cambria Math" w:hAnsi="Cambria Math"/>
-                                  </w:rPr>
-                                  <m:t>2</m:t>
-                                </m:r>
-                              </m:sup>
-                            </m:sSup>
-                          </m:e>
-                        </m:d>
-                        <m:rad>
-                          <m:radPr>
-                            <m:degHide m:val="1"/>
-                            <m:ctrlPr>
-                              <w:rPr>
-                                <w:rFonts w:ascii="Cambria Math" w:hAnsi="Cambria Math"/>
-                                <w:i/>
-                              </w:rPr>
-                            </m:ctrlPr>
-                          </m:radPr>
-                          <m:deg/>
-                          <m:e>
-                            <m:sSup>
-                              <m:sSupPr>
-                                <m:ctrlPr>
-                                  <w:rPr>
-                                    <w:rFonts w:ascii="Cambria Math" w:hAnsi="Cambria Math"/>
-                                    <w:i/>
-                                  </w:rPr>
-                                </m:ctrlPr>
-                              </m:sSupPr>
-                              <m:e>
-                                <m:r>
-                                  <w:rPr>
-                                    <w:rFonts w:ascii="Cambria Math" w:hAnsi="Cambria Math"/>
-                                  </w:rPr>
-                                  <m:t>h</m:t>
-                                </m:r>
-                              </m:e>
-                              <m:sup>
-                                <m:r>
-                                  <w:rPr>
-                                    <w:rFonts w:ascii="Cambria Math" w:hAnsi="Cambria Math"/>
-                                  </w:rPr>
-                                  <m:t>2</m:t>
-                                </m:r>
-                              </m:sup>
-                            </m:sSup>
-                            <m:r>
-                              <w:rPr>
-                                <w:rFonts w:ascii="Cambria Math" w:hAnsi="Cambria Math"/>
-                              </w:rPr>
-                              <m:t>+</m:t>
-                            </m:r>
-                            <m:sSup>
-                              <m:sSupPr>
-                                <m:ctrlPr>
-                                  <w:rPr>
-                                    <w:rFonts w:ascii="Cambria Math" w:hAnsi="Cambria Math"/>
-                                    <w:i/>
-                                  </w:rPr>
-                                </m:ctrlPr>
-                              </m:sSupPr>
-                              <m:e>
-                                <m:r>
-                                  <w:rPr>
-                                    <w:rFonts w:ascii="Cambria Math" w:hAnsi="Cambria Math"/>
-                                  </w:rPr>
-                                  <m:t>x</m:t>
-                                </m:r>
-                              </m:e>
-                              <m:sup>
-                                <m:r>
-                                  <w:rPr>
-                                    <w:rFonts w:ascii="Cambria Math" w:hAnsi="Cambria Math"/>
-                                  </w:rPr>
-                                  <m:t>2</m:t>
-                                </m:r>
-                              </m:sup>
-                            </m:sSup>
-                          </m:e>
-                        </m:rad>
-                      </m:den>
-                    </m:f>
-                  </m:e>
-                </m:nary>
-                <m:r>
-                  <w:rPr>
-                    <w:rFonts w:ascii="Cambria Math" w:hAnsi="Cambria Math"/>
-                  </w:rPr>
-                  <m:t>dx=</m:t>
-                </m:r>
-              </m:oMath>
-            </m:oMathPara>
-          </w:p>
-          <w:p>
-            <w:pPr>
-              <w:pStyle w:val="a3"/>
-              <w:jc w:val="center"/>
-              <w:rPr>
-                <w:i/>
-                <w:lang w:val="en-US"/>
-              </w:rPr>
-            </w:pPr>
-            <m:oMathPara>
-              <m:oMath>
-                <m:r>
-                  <w:rPr>
-                    <w:rFonts w:ascii="Cambria Math" w:hAnsi="Cambria Math"/>
-                  </w:rPr>
-                  <m:t>=</m:t>
-                </m:r>
-                <m:f>
-                  <m:fPr>
-                    <m:ctrlPr>
-                      <w:rPr>
-                        <w:rFonts w:ascii="Cambria Math" w:hAnsi="Cambria Math"/>
-                        <w:i/>
-                      </w:rPr>
-                    </m:ctrlPr>
-                  </m:fPr>
-                  <m:num>
-                    <m:sSub>
-                      <m:sSubPr>
-                        <m:ctrlPr>
-                          <w:rPr>
-                            <w:rFonts w:ascii="Cambria Math" w:hAnsi="Cambria Math"/>
-                            <w:i/>
-                          </w:rPr>
-                        </m:ctrlPr>
-                      </m:sSubPr>
-                      <m:e>
-                        <m:r>
-                          <w:rPr>
-                            <w:rFonts w:ascii="Cambria Math" w:hAnsi="Cambria Math"/>
-                          </w:rPr>
-                          <m:t>ϕ</m:t>
-                        </m:r>
-                      </m:e>
-                      <m:sub>
-                        <m:r>
-                          <w:rPr>
-                            <w:rFonts w:ascii="Cambria Math" w:hAnsi="Cambria Math"/>
-                          </w:rPr>
-                          <m:t>h</m:t>
-                        </m:r>
-                      </m:sub>
-                    </m:sSub>
-                  </m:num>
-                  <m:den>
-                    <m:r>
-                      <w:rPr>
-                        <w:rFonts w:ascii="Cambria Math" w:hAnsi="Cambria Math"/>
-                      </w:rPr>
-                      <m:t>2πi</m:t>
-                    </m:r>
-                  </m:den>
-                </m:f>
-                <m:d>
-                  <m:dPr>
-                    <m:ctrlPr>
-                      <w:rPr>
-                        <w:rFonts w:ascii="Cambria Math" w:hAnsi="Cambria Math"/>
-                        <w:i/>
-                      </w:rPr>
-                    </m:ctrlPr>
-                  </m:dPr>
-                  <m:e>
-                    <m:r>
-                      <w:rPr>
-                        <w:rFonts w:ascii="Cambria Math" w:hAnsi="Cambria Math"/>
-                      </w:rPr>
-                      <m:t>-</m:t>
-                    </m:r>
-                    <m:f>
-                      <m:fPr>
-                        <m:ctrlPr>
-                          <w:rPr>
-                            <w:rFonts w:ascii="Cambria Math" w:hAnsi="Cambria Math"/>
-                            <w:i/>
-                          </w:rPr>
-                        </m:ctrlPr>
-                      </m:fPr>
-                      <m:num>
-                        <m:r>
-                          <w:rPr>
-                            <w:rFonts w:ascii="Cambria Math" w:hAnsi="Cambria Math"/>
-                          </w:rPr>
-                          <m:t>3</m:t>
-                        </m:r>
-                      </m:num>
-                      <m:den>
-                        <m:r>
-                          <w:rPr>
-                            <w:rFonts w:ascii="Cambria Math" w:hAnsi="Cambria Math"/>
-                          </w:rPr>
-                          <m:t>2</m:t>
-                        </m:r>
-                      </m:den>
-                    </m:f>
-                    <m:d>
-                      <m:dPr>
-                        <m:ctrlPr>
-                          <w:rPr>
-                            <w:rFonts w:ascii="Cambria Math" w:hAnsi="Cambria Math"/>
-                            <w:i/>
-                          </w:rPr>
-                        </m:ctrlPr>
-                      </m:dPr>
-                      <m:e>
-                        <m:sSup>
-                          <m:sSupPr>
-                            <m:ctrlPr>
-                              <w:rPr>
-                                <w:rFonts w:ascii="Cambria Math" w:hAnsi="Cambria Math"/>
-                                <w:i/>
-                              </w:rPr>
-                            </m:ctrlPr>
-                          </m:sSupPr>
-                          <m:e>
-                            <m:r>
-                              <w:rPr>
-                                <w:rFonts w:ascii="Cambria Math" w:hAnsi="Cambria Math"/>
-                              </w:rPr>
-                              <m:t>h</m:t>
-                            </m:r>
-                          </m:e>
-                          <m:sup>
-                            <m:r>
-                              <w:rPr>
-                                <w:rFonts w:ascii="Cambria Math" w:hAnsi="Cambria Math"/>
-                              </w:rPr>
-                              <m:t>2</m:t>
-                            </m:r>
-                          </m:sup>
-                        </m:sSup>
-                        <m:r>
-                          <w:rPr>
-                            <w:rFonts w:ascii="Cambria Math" w:hAnsi="Cambria Math"/>
-                          </w:rPr>
-                          <m:t>+</m:t>
-                        </m:r>
-                        <m:sSup>
-                          <m:sSupPr>
-                            <m:ctrlPr>
-                              <w:rPr>
-                                <w:rFonts w:ascii="Cambria Math" w:hAnsi="Cambria Math"/>
-                                <w:i/>
-                              </w:rPr>
-                            </m:ctrlPr>
-                          </m:sSupPr>
-                          <m:e>
-                            <m:r>
-                              <w:rPr>
-                                <w:rFonts w:ascii="Cambria Math" w:hAnsi="Cambria Math"/>
-                              </w:rPr>
-                              <m:t>x</m:t>
-                            </m:r>
-                          </m:e>
-                          <m:sup>
-                            <m:r>
-                              <w:rPr>
-                                <w:rFonts w:ascii="Cambria Math" w:hAnsi="Cambria Math"/>
-                              </w:rPr>
-                              <m:t>2</m:t>
-                            </m:r>
-                          </m:sup>
-                        </m:sSup>
-                      </m:e>
-                    </m:d>
-                    <m:r>
-                      <w:rPr>
-                        <w:rFonts w:ascii="Cambria Math" w:hAnsi="Cambria Math"/>
-                      </w:rPr>
-                      <m:t>-</m:t>
-                    </m:r>
-                    <m:f>
-                      <m:fPr>
-                        <m:ctrlPr>
-                          <w:rPr>
-                            <w:rFonts w:ascii="Cambria Math" w:hAnsi="Cambria Math"/>
-                            <w:i/>
-                          </w:rPr>
-                        </m:ctrlPr>
-                      </m:fPr>
-                      <m:num>
-                        <m:r>
-                          <w:rPr>
-                            <w:rFonts w:ascii="Cambria Math" w:hAnsi="Cambria Math"/>
-                          </w:rPr>
-                          <m:t>3</m:t>
-                        </m:r>
-                      </m:num>
-                      <m:den>
-                        <m:r>
-                          <w:rPr>
-                            <w:rFonts w:ascii="Cambria Math" w:hAnsi="Cambria Math"/>
-                          </w:rPr>
-                          <m:t>2</m:t>
-                        </m:r>
-                      </m:den>
-                    </m:f>
-                    <m:r>
-                      <w:rPr>
-                        <w:rFonts w:ascii="Cambria Math" w:hAnsi="Cambria Math"/>
-                      </w:rPr>
-                      <m:t>(</m:t>
-                    </m:r>
-                    <m:sSup>
-                      <m:sSupPr>
-                        <m:ctrlPr>
-                          <w:rPr>
-                            <w:rFonts w:ascii="Cambria Math" w:hAnsi="Cambria Math"/>
-                            <w:i/>
-                          </w:rPr>
-                        </m:ctrlPr>
-                      </m:sSupPr>
-                      <m:e>
-                        <m:r>
-                          <w:rPr>
-                            <w:rFonts w:ascii="Cambria Math" w:hAnsi="Cambria Math"/>
-                          </w:rPr>
-                          <m:t>h</m:t>
-                        </m:r>
-                      </m:e>
-                      <m:sup>
-                        <m:r>
-                          <w:rPr>
-                            <w:rFonts w:ascii="Cambria Math" w:hAnsi="Cambria Math"/>
-                          </w:rPr>
-                          <m:t>2</m:t>
-                        </m:r>
-                      </m:sup>
-                    </m:sSup>
-                    <m:r>
-                      <w:rPr>
-                        <w:rFonts w:ascii="Cambria Math" w:hAnsi="Cambria Math"/>
-                      </w:rPr>
-                      <m:t>x+</m:t>
-                    </m:r>
-                    <m:f>
-                      <m:fPr>
-                        <m:ctrlPr>
-                          <w:rPr>
-                            <w:rFonts w:ascii="Cambria Math" w:hAnsi="Cambria Math"/>
-                            <w:i/>
-                          </w:rPr>
-                        </m:ctrlPr>
-                      </m:fPr>
-                      <m:num>
-                        <m:sSup>
-                          <m:sSupPr>
-                            <m:ctrlPr>
-                              <w:rPr>
-                                <w:rFonts w:ascii="Cambria Math" w:hAnsi="Cambria Math"/>
-                                <w:i/>
-                              </w:rPr>
-                            </m:ctrlPr>
-                          </m:sSupPr>
-                          <m:e>
-                            <m:r>
-                              <w:rPr>
-                                <w:rFonts w:ascii="Cambria Math" w:hAnsi="Cambria Math"/>
-                              </w:rPr>
-                              <m:t>x</m:t>
-                            </m:r>
-                          </m:e>
-                          <m:sup>
-                            <m:r>
-                              <w:rPr>
-                                <w:rFonts w:ascii="Cambria Math" w:hAnsi="Cambria Math"/>
-                              </w:rPr>
-                              <m:t>3</m:t>
-                            </m:r>
-                          </m:sup>
-                        </m:sSup>
-                      </m:num>
-                      <m:den>
-                        <m:r>
-                          <w:rPr>
-                            <w:rFonts w:ascii="Cambria Math" w:hAnsi="Cambria Math"/>
-                          </w:rPr>
-                          <m:t>3</m:t>
-                        </m:r>
-                      </m:den>
-                    </m:f>
-                    <m:r>
-                      <w:rPr>
-                        <w:rFonts w:ascii="Cambria Math" w:hAnsi="Cambria Math"/>
-                      </w:rPr>
-                      <m:t>)</m:t>
-                    </m:r>
-                  </m:e>
-                </m:d>
-              </m:oMath>
-            </m:oMathPara>
-          </w:p>
-        </w:tc>
-        <w:tc>
-          <w:tcPr>
-            <w:tcW w:w="543" w:type="dxa"/>
-            <w:vAlign w:val="center"/>
-          </w:tcPr>
-          <w:p>
-            <w:pPr>
-              <w:pStyle w:val="a3"/>
-              <w:jc w:val="center"/>
-            </w:pPr>
-            <w:r>
-              <w:t>(</w:t>
-            </w:r>
-            <w:r>
-              <w:t>4</w:t>
-            </w:r>
-            <w:r>
-              <w:rPr>
-                <w:lang w:val="en-US"/>
-              </w:rPr>
-              <w:t>.7</w:t>
-            </w:r>
-            <w:r>
-              <w:t>)</w:t>
-            </w:r>
-          </w:p>
-        </w:tc>
-      </w:tr>
-    </w:tbl>
-    <w:p>
-      <w:pPr>
-        <w:rPr>
-          <w:lang w:val="en-US"/>
-        </w:rPr>
-      </w:pPr>
-    </w:p>
-    <w:p>
-      <w:r>
-        <w:lastRenderedPageBreak/>
-        <w:t>Исходные данные</w:t>
-      </w:r>
-      <w:r>
-        <w:t>,</w:t>
-      </w:r>
-      <w:r>
-        <w:t xml:space="preserve"> используемые для расчётов в формуле (</w:t>
-      </w:r>
-      <w:r>
-        <w:t>4</w:t>
-      </w:r>
-      <w:r>
-        <w:t>.8)</w:t>
-      </w:r>
-      <w:r>
-        <w:t>:</w:t>
-      </w:r>
-    </w:p>
-    <w:p>
-      <w:pPr>
-        <w:pStyle w:val="ab"/>
-        <w:numPr>
-          <w:ilvl w:val="0"/>
-          <w:numId w:val="22"/>
-        </w:numPr>
-      </w:pPr>
-      <w:r>
-        <w:t>Ф = 6000 лм,</w:t>
-      </w:r>
-    </w:p>
-    <w:p>
-      <w:pPr>
-        <w:pStyle w:val="ab"/>
-        <w:numPr>
-          <w:ilvl w:val="0"/>
-          <w:numId w:val="22"/>
-        </w:numPr>
-      </w:pPr>
-      <w:r>
-        <w:rPr>
-          <w:lang w:val="en-US"/>
-        </w:rPr>
-        <w:t xml:space="preserve">h = 3.0 </w:t>
-      </w:r>
-      <w:r>
-        <w:t>м,</w:t>
-      </w:r>
-    </w:p>
-    <w:p>
-      <w:pPr>
-        <w:pStyle w:val="ab"/>
-        <w:numPr>
-          <w:ilvl w:val="0"/>
-          <w:numId w:val="22"/>
-        </w:numPr>
-      </w:pPr>
-      <w:r>
-        <w:rPr>
-          <w:lang w:val="en-US"/>
-        </w:rPr>
-        <w:t>L1</w:t>
-      </w:r>
-      <w:r>
-        <w:t xml:space="preserve"> = 0.8 м</w:t>
-      </w:r>
-      <w:r>
-        <w:rPr>
-          <w:lang w:val="en-US"/>
-        </w:rPr>
-        <w:t>,</w:t>
-      </w:r>
-    </w:p>
-    <w:p>
-      <w:pPr>
-        <w:pStyle w:val="ab"/>
-        <w:numPr>
-          <w:ilvl w:val="0"/>
-          <w:numId w:val="22"/>
-        </w:numPr>
-      </w:pPr>
-      <w:r>
-        <w:rPr>
-          <w:lang w:val="en-US"/>
-        </w:rPr>
-        <w:t>L2 = 2.2</w:t>
-      </w:r>
-      <w:r>
-        <w:t xml:space="preserve"> м</w:t>
-      </w:r>
-      <w:r>
-        <w:rPr>
-          <w:lang w:val="en-US"/>
-        </w:rPr>
-        <w:t>,</w:t>
-      </w:r>
-    </w:p>
-    <w:p>
-      <w:pPr>
-        <w:pStyle w:val="ab"/>
-        <w:numPr>
-          <w:ilvl w:val="0"/>
-          <w:numId w:val="22"/>
-        </w:numPr>
-      </w:pPr>
-      <w:r>
-        <w:rPr>
-          <w:lang w:val="en-US"/>
-        </w:rPr>
-        <w:t>l = 1.4</w:t>
-      </w:r>
-      <w:r>
-        <w:t xml:space="preserve"> м.</w:t>
-      </w:r>
-    </w:p>
-    <w:p>
-      <w:pPr>
-        <w:ind w:firstLine="0"/>
-        <w:rPr>
-          <w:lang w:val="en-US"/>
-        </w:rPr>
-      </w:pPr>
-    </w:p>
-    <w:tbl>
-      <w:tblPr>
-        <w:tblStyle w:val="a4"/>
-        <w:tblW w:w="0" w:type="auto"/>
-        <w:tblBorders>
-          <w:top w:val="none" w:sz="0" w:space="0" w:color="auto"/>
-          <w:left w:val="none" w:sz="0" w:space="0" w:color="auto"/>
-          <w:bottom w:val="none" w:sz="0" w:space="0" w:color="auto"/>
-          <w:right w:val="none" w:sz="0" w:space="0" w:color="auto"/>
-          <w:insideH w:val="none" w:sz="0" w:space="0" w:color="auto"/>
-          <w:insideV w:val="none" w:sz="0" w:space="0" w:color="auto"/>
-        </w:tblBorders>
-        <w:tblLook w:val="04A0" w:firstRow="1" w:lastRow="0" w:firstColumn="1" w:lastColumn="0" w:noHBand="0" w:noVBand="1"/>
-      </w:tblPr>
-      <w:tblGrid>
-        <w:gridCol w:w="8818"/>
-        <w:gridCol w:w="753"/>
-      </w:tblGrid>
-      <w:tr>
-        <w:trPr>
-          <w:trHeight w:val="850"/>
-        </w:trPr>
-        <w:tc>
-          <w:tcPr>
-            <w:tcW w:w="9028" w:type="dxa"/>
-            <w:vAlign w:val="center"/>
-          </w:tcPr>
-          <w:p>
-            <w:pPr>
-              <w:pStyle w:val="a3"/>
-              <w:jc w:val="center"/>
-              <w:rPr>
-                <w:rFonts w:eastAsiaTheme="minorEastAsia"/>
-                <w:sz w:val="24"/>
-                <w:szCs w:val="24"/>
-              </w:rPr>
-            </w:pPr>
-            <m:oMathPara>
-              <m:oMath>
-                <m:sSub>
-                  <m:sSubPr>
-                    <m:ctrlPr>
-                      <w:rPr>
-                        <w:rFonts w:ascii="Cambria Math" w:hAnsi="Cambria Math"/>
-                        <w:i/>
-                        <w:sz w:val="24"/>
-                        <w:szCs w:val="24"/>
-                      </w:rPr>
-                    </m:ctrlPr>
-                  </m:sSubPr>
-                  <m:e>
-                    <m:r>
-                      <w:rPr>
-                        <w:rFonts w:ascii="Cambria Math" w:hAnsi="Cambria Math"/>
-                        <w:sz w:val="24"/>
-                        <w:szCs w:val="24"/>
-                      </w:rPr>
-                      <m:t>E</m:t>
-                    </m:r>
-                  </m:e>
-                  <m:sub>
-                    <m:r>
-                      <w:rPr>
-                        <w:rFonts w:ascii="Cambria Math" w:hAnsi="Cambria Math"/>
-                        <w:sz w:val="24"/>
-                        <w:szCs w:val="24"/>
-                      </w:rPr>
-                      <m:t>1</m:t>
-                    </m:r>
-                  </m:sub>
-                </m:sSub>
-                <m:r>
-                  <w:rPr>
-                    <w:rFonts w:ascii="Cambria Math" w:hAnsi="Cambria Math"/>
-                    <w:sz w:val="24"/>
-                    <w:szCs w:val="24"/>
-                  </w:rPr>
-                  <m:t>=-</m:t>
-                </m:r>
-                <m:f>
-                  <m:fPr>
-                    <m:ctrlPr>
-                      <w:rPr>
-                        <w:rFonts w:ascii="Cambria Math" w:hAnsi="Cambria Math"/>
-                        <w:i/>
-                        <w:sz w:val="24"/>
-                        <w:szCs w:val="24"/>
-                      </w:rPr>
-                    </m:ctrlPr>
-                  </m:fPr>
-                  <m:num>
-                    <m:r>
-                      <w:rPr>
-                        <w:rFonts w:ascii="Cambria Math" w:hAnsi="Cambria Math"/>
-                        <w:sz w:val="24"/>
-                        <w:szCs w:val="24"/>
-                      </w:rPr>
-                      <m:t>3*6000*3.0</m:t>
-                    </m:r>
-                  </m:num>
-                  <m:den>
-                    <m:r>
-                      <w:rPr>
-                        <w:rFonts w:ascii="Cambria Math" w:hAnsi="Cambria Math"/>
-                        <w:sz w:val="24"/>
-                        <w:szCs w:val="24"/>
-                      </w:rPr>
-                      <m:t>2*1.4*2*3.14</m:t>
-                    </m:r>
-                  </m:den>
-                </m:f>
-                <m:r>
-                  <w:rPr>
-                    <w:rFonts w:ascii="Cambria Math" w:eastAsiaTheme="minorEastAsia" w:hAnsi="Cambria Math"/>
-                    <w:sz w:val="24"/>
-                    <w:szCs w:val="24"/>
-                  </w:rPr>
-                  <m:t>*</m:t>
-                </m:r>
-              </m:oMath>
-            </m:oMathPara>
-          </w:p>
-          <w:p>
-            <w:pPr>
-              <w:pStyle w:val="a3"/>
-              <w:jc w:val="center"/>
-              <w:rPr>
-                <w:rFonts w:eastAsiaTheme="minorEastAsia"/>
-                <w:sz w:val="24"/>
-                <w:szCs w:val="24"/>
-              </w:rPr>
-            </w:pPr>
-          </w:p>
-          <w:p>
-            <w:pPr>
-              <w:pStyle w:val="a3"/>
-              <w:jc w:val="center"/>
-              <w:rPr>
-                <w:sz w:val="24"/>
-                <w:szCs w:val="24"/>
-                <w:lang w:val="en-US"/>
-              </w:rPr>
-            </w:pPr>
-            <m:oMathPara>
-              <m:oMath>
-                <m:r>
-                  <w:rPr>
-                    <w:rFonts w:ascii="Cambria Math" w:hAnsi="Cambria Math"/>
-                    <w:sz w:val="24"/>
-                    <w:szCs w:val="24"/>
-                  </w:rPr>
-                  <m:t>*</m:t>
-                </m:r>
-                <m:d>
-                  <m:dPr>
-                    <m:ctrlPr>
-                      <w:rPr>
-                        <w:rFonts w:ascii="Cambria Math" w:hAnsi="Cambria Math"/>
-                        <w:i/>
-                        <w:sz w:val="24"/>
-                        <w:szCs w:val="24"/>
-                      </w:rPr>
-                    </m:ctrlPr>
-                  </m:dPr>
-                  <m:e>
-                    <m:f>
-                      <m:fPr>
-                        <m:ctrlPr>
-                          <w:rPr>
-                            <w:rFonts w:ascii="Cambria Math" w:hAnsi="Cambria Math"/>
-                            <w:i/>
-                            <w:sz w:val="24"/>
-                            <w:szCs w:val="24"/>
-                          </w:rPr>
-                        </m:ctrlPr>
-                      </m:fPr>
-                      <m:num>
-                        <m:r>
-                          <w:rPr>
-                            <w:rFonts w:ascii="Cambria Math" w:hAnsi="Cambria Math"/>
-                            <w:sz w:val="24"/>
-                            <w:szCs w:val="24"/>
-                          </w:rPr>
-                          <m:t>1</m:t>
-                        </m:r>
-                      </m:num>
-                      <m:den>
-                        <m:rad>
-                          <m:radPr>
-                            <m:degHide m:val="1"/>
-                            <m:ctrlPr>
-                              <w:rPr>
-                                <w:rFonts w:ascii="Cambria Math" w:hAnsi="Cambria Math"/>
-                                <w:i/>
-                                <w:sz w:val="24"/>
-                                <w:szCs w:val="24"/>
-                              </w:rPr>
-                            </m:ctrlPr>
-                          </m:radPr>
-                          <m:deg/>
-                          <m:e>
-                            <m:sSup>
-                              <m:sSupPr>
-                                <m:ctrlPr>
-                                  <w:rPr>
-                                    <w:rFonts w:ascii="Cambria Math" w:hAnsi="Cambria Math"/>
-                                    <w:i/>
-                                    <w:sz w:val="24"/>
-                                    <w:szCs w:val="24"/>
-                                  </w:rPr>
-                                </m:ctrlPr>
-                              </m:sSupPr>
-                              <m:e>
-                                <m:d>
-                                  <m:dPr>
-                                    <m:ctrlPr>
-                                      <w:rPr>
-                                        <w:rFonts w:ascii="Cambria Math" w:hAnsi="Cambria Math"/>
-                                        <w:i/>
-                                        <w:sz w:val="24"/>
-                                        <w:szCs w:val="24"/>
-                                      </w:rPr>
-                                    </m:ctrlPr>
-                                  </m:dPr>
-                                  <m:e>
-                                    <m:sSup>
-                                      <m:sSupPr>
-                                        <m:ctrlPr>
-                                          <w:rPr>
-                                            <w:rFonts w:ascii="Cambria Math" w:hAnsi="Cambria Math"/>
-                                            <w:i/>
-                                            <w:sz w:val="24"/>
-                                            <w:szCs w:val="24"/>
-                                          </w:rPr>
-                                        </m:ctrlPr>
-                                      </m:sSupPr>
-                                      <m:e>
-                                        <m:r>
-                                          <w:rPr>
-                                            <w:rFonts w:ascii="Cambria Math" w:hAnsi="Cambria Math"/>
-                                            <w:sz w:val="24"/>
-                                            <w:szCs w:val="24"/>
-                                          </w:rPr>
-                                          <m:t>3.0</m:t>
-                                        </m:r>
-                                      </m:e>
-                                      <m:sup>
-                                        <m:r>
-                                          <w:rPr>
-                                            <w:rFonts w:ascii="Cambria Math" w:hAnsi="Cambria Math"/>
-                                            <w:sz w:val="24"/>
-                                            <w:szCs w:val="24"/>
-                                          </w:rPr>
-                                          <m:t>2</m:t>
-                                        </m:r>
-                                      </m:sup>
-                                    </m:sSup>
-                                    <m:r>
-                                      <w:rPr>
-                                        <w:rFonts w:ascii="Cambria Math" w:hAnsi="Cambria Math"/>
-                                        <w:sz w:val="24"/>
-                                        <w:szCs w:val="24"/>
-                                      </w:rPr>
-                                      <m:t>+</m:t>
-                                    </m:r>
-                                    <m:sSup>
-                                      <m:sSupPr>
-                                        <m:ctrlPr>
-                                          <w:rPr>
-                                            <w:rFonts w:ascii="Cambria Math" w:hAnsi="Cambria Math"/>
-                                            <w:i/>
-                                            <w:sz w:val="24"/>
-                                            <w:szCs w:val="24"/>
-                                          </w:rPr>
-                                        </m:ctrlPr>
-                                      </m:sSupPr>
-                                      <m:e>
-                                        <m:r>
-                                          <w:rPr>
-                                            <w:rFonts w:ascii="Cambria Math" w:hAnsi="Cambria Math"/>
-                                            <w:sz w:val="24"/>
-                                            <w:szCs w:val="24"/>
-                                          </w:rPr>
-                                          <m:t>2.2</m:t>
-                                        </m:r>
-                                      </m:e>
-                                      <m:sup>
-                                        <m:r>
-                                          <w:rPr>
-                                            <w:rFonts w:ascii="Cambria Math" w:hAnsi="Cambria Math"/>
-                                            <w:sz w:val="24"/>
-                                            <w:szCs w:val="24"/>
-                                          </w:rPr>
-                                          <m:t>2</m:t>
-                                        </m:r>
-                                      </m:sup>
-                                    </m:sSup>
-                                  </m:e>
-                                </m:d>
-                              </m:e>
-                              <m:sup>
-                                <m:r>
-                                  <w:rPr>
-                                    <w:rFonts w:ascii="Cambria Math" w:hAnsi="Cambria Math"/>
-                                    <w:sz w:val="24"/>
-                                    <w:szCs w:val="24"/>
-                                  </w:rPr>
-                                  <m:t>3</m:t>
-                                </m:r>
-                              </m:sup>
-                            </m:sSup>
-                          </m:e>
-                        </m:rad>
-                      </m:den>
-                    </m:f>
-                    <m:r>
-                      <w:rPr>
-                        <w:rFonts w:ascii="Cambria Math" w:hAnsi="Cambria Math"/>
-                        <w:sz w:val="24"/>
-                        <w:szCs w:val="24"/>
-                      </w:rPr>
-                      <m:t>*</m:t>
-                    </m:r>
-                    <m:d>
-                      <m:dPr>
-                        <m:ctrlPr>
-                          <w:rPr>
-                            <w:rFonts w:ascii="Cambria Math" w:hAnsi="Cambria Math"/>
-                            <w:i/>
-                            <w:sz w:val="24"/>
-                            <w:szCs w:val="24"/>
-                          </w:rPr>
-                        </m:ctrlPr>
-                      </m:dPr>
-                      <m:e>
-                        <m:sSup>
-                          <m:sSupPr>
-                            <m:ctrlPr>
-                              <w:rPr>
-                                <w:rFonts w:ascii="Cambria Math" w:hAnsi="Cambria Math"/>
-                                <w:i/>
-                                <w:sz w:val="24"/>
-                                <w:szCs w:val="24"/>
-                              </w:rPr>
-                            </m:ctrlPr>
-                          </m:sSupPr>
-                          <m:e>
-                            <m:r>
-                              <w:rPr>
-                                <w:rFonts w:ascii="Cambria Math" w:hAnsi="Cambria Math"/>
-                                <w:sz w:val="24"/>
-                                <w:szCs w:val="24"/>
-                              </w:rPr>
-                              <m:t>3.0</m:t>
-                            </m:r>
-                          </m:e>
-                          <m:sup>
-                            <m:r>
-                              <w:rPr>
-                                <w:rFonts w:ascii="Cambria Math" w:hAnsi="Cambria Math"/>
-                                <w:sz w:val="24"/>
-                                <w:szCs w:val="24"/>
-                              </w:rPr>
-                              <m:t>2</m:t>
-                            </m:r>
-                          </m:sup>
-                        </m:sSup>
-                        <m:r>
-                          <w:rPr>
-                            <w:rFonts w:ascii="Cambria Math" w:hAnsi="Cambria Math"/>
-                            <w:sz w:val="24"/>
-                            <w:szCs w:val="24"/>
-                          </w:rPr>
-                          <m:t>*2.2+</m:t>
-                        </m:r>
-                        <m:f>
-                          <m:fPr>
-                            <m:ctrlPr>
-                              <w:rPr>
-                                <w:rFonts w:ascii="Cambria Math" w:hAnsi="Cambria Math"/>
-                                <w:i/>
-                                <w:sz w:val="24"/>
-                                <w:szCs w:val="24"/>
-                              </w:rPr>
-                            </m:ctrlPr>
-                          </m:fPr>
-                          <m:num>
-                            <m:sSup>
-                              <m:sSupPr>
-                                <m:ctrlPr>
-                                  <w:rPr>
-                                    <w:rFonts w:ascii="Cambria Math" w:hAnsi="Cambria Math"/>
-                                    <w:i/>
-                                    <w:sz w:val="24"/>
-                                    <w:szCs w:val="24"/>
-                                  </w:rPr>
-                                </m:ctrlPr>
-                              </m:sSupPr>
-                              <m:e>
-                                <m:r>
-                                  <w:rPr>
-                                    <w:rFonts w:ascii="Cambria Math" w:hAnsi="Cambria Math"/>
-                                    <w:sz w:val="24"/>
-                                    <w:szCs w:val="24"/>
-                                  </w:rPr>
-                                  <m:t>2.2</m:t>
-                                </m:r>
-                              </m:e>
-                              <m:sup>
-                                <m:r>
-                                  <w:rPr>
-                                    <w:rFonts w:ascii="Cambria Math" w:hAnsi="Cambria Math"/>
-                                    <w:sz w:val="24"/>
-                                    <w:szCs w:val="24"/>
-                                  </w:rPr>
-                                  <m:t>3</m:t>
-                                </m:r>
-                              </m:sup>
-                            </m:sSup>
-                          </m:num>
-                          <m:den>
-                            <m:r>
-                              <w:rPr>
-                                <w:rFonts w:ascii="Cambria Math" w:hAnsi="Cambria Math"/>
-                                <w:sz w:val="24"/>
-                                <w:szCs w:val="24"/>
-                              </w:rPr>
-                              <m:t>3</m:t>
-                            </m:r>
-                          </m:den>
-                        </m:f>
-                      </m:e>
-                    </m:d>
-                    <m:r>
-                      <w:rPr>
-                        <w:rFonts w:ascii="Cambria Math" w:hAnsi="Cambria Math"/>
-                        <w:sz w:val="24"/>
-                        <w:szCs w:val="24"/>
-                      </w:rPr>
-                      <m:t>-</m:t>
-                    </m:r>
-                    <m:f>
-                      <m:fPr>
-                        <m:ctrlPr>
-                          <w:rPr>
-                            <w:rFonts w:ascii="Cambria Math" w:hAnsi="Cambria Math"/>
-                            <w:i/>
-                            <w:sz w:val="24"/>
-                            <w:szCs w:val="24"/>
-                          </w:rPr>
-                        </m:ctrlPr>
-                      </m:fPr>
-                      <m:num>
-                        <m:r>
-                          <w:rPr>
-                            <w:rFonts w:ascii="Cambria Math" w:hAnsi="Cambria Math"/>
-                            <w:sz w:val="24"/>
-                            <w:szCs w:val="24"/>
-                          </w:rPr>
-                          <m:t>1</m:t>
-                        </m:r>
-                      </m:num>
-                      <m:den>
-                        <m:rad>
-                          <m:radPr>
-                            <m:degHide m:val="1"/>
-                            <m:ctrlPr>
-                              <w:rPr>
-                                <w:rFonts w:ascii="Cambria Math" w:hAnsi="Cambria Math"/>
-                                <w:i/>
-                                <w:sz w:val="24"/>
-                                <w:szCs w:val="24"/>
-                              </w:rPr>
-                            </m:ctrlPr>
-                          </m:radPr>
-                          <m:deg/>
-                          <m:e>
-                            <m:sSup>
-                              <m:sSupPr>
-                                <m:ctrlPr>
-                                  <w:rPr>
-                                    <w:rFonts w:ascii="Cambria Math" w:hAnsi="Cambria Math"/>
-                                    <w:i/>
-                                    <w:sz w:val="24"/>
-                                    <w:szCs w:val="24"/>
-                                  </w:rPr>
-                                </m:ctrlPr>
-                              </m:sSupPr>
-                              <m:e>
-                                <m:d>
-                                  <m:dPr>
-                                    <m:ctrlPr>
-                                      <w:rPr>
-                                        <w:rFonts w:ascii="Cambria Math" w:hAnsi="Cambria Math"/>
-                                        <w:i/>
-                                        <w:sz w:val="24"/>
-                                        <w:szCs w:val="24"/>
-                                      </w:rPr>
-                                    </m:ctrlPr>
-                                  </m:dPr>
-                                  <m:e>
-                                    <m:sSup>
-                                      <m:sSupPr>
-                                        <m:ctrlPr>
-                                          <w:rPr>
-                                            <w:rFonts w:ascii="Cambria Math" w:hAnsi="Cambria Math"/>
-                                            <w:i/>
-                                            <w:sz w:val="24"/>
-                                            <w:szCs w:val="24"/>
-                                          </w:rPr>
-                                        </m:ctrlPr>
-                                      </m:sSupPr>
-                                      <m:e>
-                                        <m:r>
-                                          <w:rPr>
-                                            <w:rFonts w:ascii="Cambria Math" w:hAnsi="Cambria Math"/>
-                                            <w:sz w:val="24"/>
-                                            <w:szCs w:val="24"/>
-                                          </w:rPr>
-                                          <m:t>3.0</m:t>
-                                        </m:r>
-                                      </m:e>
-                                      <m:sup>
-                                        <m:r>
-                                          <w:rPr>
-                                            <w:rFonts w:ascii="Cambria Math" w:hAnsi="Cambria Math"/>
-                                            <w:sz w:val="24"/>
-                                            <w:szCs w:val="24"/>
-                                          </w:rPr>
-                                          <m:t>2</m:t>
-                                        </m:r>
-                                      </m:sup>
-                                    </m:sSup>
-                                    <m:r>
-                                      <w:rPr>
-                                        <w:rFonts w:ascii="Cambria Math" w:hAnsi="Cambria Math"/>
-                                        <w:sz w:val="24"/>
-                                        <w:szCs w:val="24"/>
-                                      </w:rPr>
-                                      <m:t>+</m:t>
-                                    </m:r>
-                                    <m:sSup>
-                                      <m:sSupPr>
-                                        <m:ctrlPr>
-                                          <w:rPr>
-                                            <w:rFonts w:ascii="Cambria Math" w:hAnsi="Cambria Math"/>
-                                            <w:i/>
-                                            <w:sz w:val="24"/>
-                                            <w:szCs w:val="24"/>
-                                          </w:rPr>
-                                        </m:ctrlPr>
-                                      </m:sSupPr>
-                                      <m:e>
-                                        <m:r>
-                                          <w:rPr>
-                                            <w:rFonts w:ascii="Cambria Math" w:hAnsi="Cambria Math"/>
-                                            <w:sz w:val="24"/>
-                                            <w:szCs w:val="24"/>
-                                          </w:rPr>
-                                          <m:t>0.8</m:t>
-                                        </m:r>
-                                      </m:e>
-                                      <m:sup>
-                                        <m:r>
-                                          <w:rPr>
-                                            <w:rFonts w:ascii="Cambria Math" w:hAnsi="Cambria Math"/>
-                                            <w:sz w:val="24"/>
-                                            <w:szCs w:val="24"/>
-                                          </w:rPr>
-                                          <m:t>2</m:t>
-                                        </m:r>
-                                      </m:sup>
-                                    </m:sSup>
-                                  </m:e>
-                                </m:d>
-                              </m:e>
-                              <m:sup>
-                                <m:r>
-                                  <w:rPr>
-                                    <w:rFonts w:ascii="Cambria Math" w:hAnsi="Cambria Math"/>
-                                    <w:sz w:val="24"/>
-                                    <w:szCs w:val="24"/>
-                                  </w:rPr>
-                                  <m:t>3</m:t>
-                                </m:r>
-                              </m:sup>
-                            </m:sSup>
-                          </m:e>
-                        </m:rad>
-                      </m:den>
-                    </m:f>
-                    <m:r>
-                      <w:rPr>
-                        <w:rFonts w:ascii="Cambria Math" w:hAnsi="Cambria Math"/>
-                        <w:sz w:val="24"/>
-                        <w:szCs w:val="24"/>
-                      </w:rPr>
-                      <m:t>*(</m:t>
-                    </m:r>
-                    <m:sSup>
-                      <m:sSupPr>
-                        <m:ctrlPr>
-                          <w:rPr>
-                            <w:rFonts w:ascii="Cambria Math" w:hAnsi="Cambria Math"/>
-                            <w:i/>
-                            <w:sz w:val="24"/>
-                            <w:szCs w:val="24"/>
-                          </w:rPr>
-                        </m:ctrlPr>
-                      </m:sSupPr>
-                      <m:e>
-                        <m:r>
-                          <w:rPr>
-                            <w:rFonts w:ascii="Cambria Math" w:hAnsi="Cambria Math"/>
-                            <w:sz w:val="24"/>
-                            <w:szCs w:val="24"/>
-                          </w:rPr>
-                          <m:t>3.0</m:t>
-                        </m:r>
-                      </m:e>
-                      <m:sup>
-                        <m:r>
-                          <w:rPr>
-                            <w:rFonts w:ascii="Cambria Math" w:hAnsi="Cambria Math"/>
-                            <w:sz w:val="24"/>
-                            <w:szCs w:val="24"/>
-                          </w:rPr>
-                          <m:t>2</m:t>
-                        </m:r>
-                      </m:sup>
-                    </m:sSup>
-                    <m:r>
-                      <w:rPr>
-                        <w:rFonts w:ascii="Cambria Math" w:hAnsi="Cambria Math"/>
-                        <w:sz w:val="24"/>
-                        <w:szCs w:val="24"/>
-                      </w:rPr>
-                      <m:t>*0.8+</m:t>
-                    </m:r>
-                    <m:f>
-                      <m:fPr>
-                        <m:ctrlPr>
-                          <w:rPr>
-                            <w:rFonts w:ascii="Cambria Math" w:hAnsi="Cambria Math"/>
-                            <w:i/>
-                            <w:sz w:val="24"/>
-                            <w:szCs w:val="24"/>
-                          </w:rPr>
-                        </m:ctrlPr>
-                      </m:fPr>
-                      <m:num>
-                        <m:sSup>
-                          <m:sSupPr>
-                            <m:ctrlPr>
-                              <w:rPr>
-                                <w:rFonts w:ascii="Cambria Math" w:hAnsi="Cambria Math"/>
-                                <w:i/>
-                                <w:sz w:val="24"/>
-                                <w:szCs w:val="24"/>
-                              </w:rPr>
-                            </m:ctrlPr>
-                          </m:sSupPr>
-                          <m:e>
-                            <m:r>
-                              <w:rPr>
-                                <w:rFonts w:ascii="Cambria Math" w:hAnsi="Cambria Math"/>
-                                <w:sz w:val="24"/>
-                                <w:szCs w:val="24"/>
-                              </w:rPr>
-                              <m:t>0.8</m:t>
-                            </m:r>
-                          </m:e>
-                          <m:sup>
-                            <m:r>
-                              <w:rPr>
-                                <w:rFonts w:ascii="Cambria Math" w:hAnsi="Cambria Math"/>
-                                <w:sz w:val="24"/>
-                                <w:szCs w:val="24"/>
-                              </w:rPr>
-                              <m:t>3</m:t>
-                            </m:r>
-                          </m:sup>
-                        </m:sSup>
-                      </m:num>
-                      <m:den>
-                        <m:r>
-                          <w:rPr>
-                            <w:rFonts w:ascii="Cambria Math" w:hAnsi="Cambria Math"/>
-                            <w:sz w:val="24"/>
-                            <w:szCs w:val="24"/>
-                          </w:rPr>
-                          <m:t>3</m:t>
-                        </m:r>
-                      </m:den>
-                    </m:f>
-                    <m:r>
-                      <w:rPr>
-                        <w:rFonts w:ascii="Cambria Math" w:hAnsi="Cambria Math"/>
-                        <w:sz w:val="24"/>
-                        <w:szCs w:val="24"/>
-                      </w:rPr>
-                      <m:t>)</m:t>
-                    </m:r>
-                  </m:e>
-                </m:d>
-              </m:oMath>
-            </m:oMathPara>
-          </w:p>
-        </w:tc>
-        <w:tc>
-          <w:tcPr>
-            <w:tcW w:w="543" w:type="dxa"/>
-            <w:vAlign w:val="center"/>
-          </w:tcPr>
-          <w:p>
-            <w:pPr>
-              <w:pStyle w:val="a3"/>
-              <w:jc w:val="center"/>
-            </w:pPr>
-            <w:r>
-              <w:t>(</w:t>
-            </w:r>
-            <w:r>
-              <w:t>4</w:t>
-            </w:r>
-            <w:r>
-              <w:rPr>
-                <w:lang w:val="en-US"/>
-              </w:rPr>
-              <w:t>.8</w:t>
-            </w:r>
-            <w:r>
-              <w:t>)</w:t>
-            </w:r>
-          </w:p>
-        </w:tc>
-      </w:tr>
-    </w:tbl>
-    <w:p/>
-    <w:p>
-      <w:r>
-        <w:t xml:space="preserve">Таким образом, вертикальная освещенность для первого светильника будет равна </w:t>
-      </w:r>
-      <w:r>
-        <w:t>212</w:t>
-      </w:r>
-      <w:r>
-        <w:t xml:space="preserve"> люксам. Так как светильники расположены симметрично относительно ВДТ, то вертикальная освещенность для второго источника рассчитывается аналогично и составит </w:t>
-      </w:r>
-      <w:r>
-        <w:t>212</w:t>
-      </w:r>
-      <w:r>
-        <w:t xml:space="preserve"> люкса</w:t>
-      </w:r>
-      <w:r>
-        <w:t>.</w:t>
-      </w:r>
-      <w:r>
-        <w:t xml:space="preserve"> Следовательно, общая вертикальная освещённость от двух источников рассчитывается из формулы </w:t>
-      </w:r>
-      <w:r>
-        <w:t>(</w:t>
-      </w:r>
-      <w:r>
-        <w:t>4</w:t>
-      </w:r>
-      <w:r>
-        <w:t>.9</w:t>
-      </w:r>
-      <w:r>
-        <w:t>):</w:t>
-      </w:r>
-    </w:p>
-    <w:p/>
-    <w:tbl>
-      <w:tblPr>
-        <w:tblStyle w:val="a4"/>
-        <w:tblW w:w="0" w:type="auto"/>
-        <w:tblBorders>
-          <w:top w:val="none" w:sz="0" w:space="0" w:color="auto"/>
-          <w:left w:val="none" w:sz="0" w:space="0" w:color="auto"/>
-          <w:bottom w:val="none" w:sz="0" w:space="0" w:color="auto"/>
-          <w:right w:val="none" w:sz="0" w:space="0" w:color="auto"/>
-          <w:insideH w:val="none" w:sz="0" w:space="0" w:color="auto"/>
-          <w:insideV w:val="none" w:sz="0" w:space="0" w:color="auto"/>
-        </w:tblBorders>
-        <w:tblLook w:val="04A0" w:firstRow="1" w:lastRow="0" w:firstColumn="1" w:lastColumn="0" w:noHBand="0" w:noVBand="1"/>
-      </w:tblPr>
-      <w:tblGrid>
-        <w:gridCol w:w="8818"/>
-        <w:gridCol w:w="753"/>
-      </w:tblGrid>
-      <w:tr>
-        <w:trPr>
-          <w:trHeight w:val="850"/>
-        </w:trPr>
-        <w:tc>
-          <w:tcPr>
-            <w:tcW w:w="9028" w:type="dxa"/>
-            <w:vAlign w:val="center"/>
-          </w:tcPr>
-          <w:p>
-            <w:pPr>
-              <w:pStyle w:val="a3"/>
-              <w:jc w:val="center"/>
-              <w:rPr>
-                <w:i/>
-              </w:rPr>
-            </w:pPr>
-            <m:oMathPara>
-              <m:oMath>
-                <m:r>
-                  <w:rPr>
-                    <w:rFonts w:ascii="Cambria Math" w:hAnsi="Cambria Math"/>
-                  </w:rPr>
-                  <m:t>E=</m:t>
-                </m:r>
-                <m:sSub>
-                  <m:sSubPr>
-                    <m:ctrlPr>
-                      <w:rPr>
-                        <w:rFonts w:ascii="Cambria Math" w:hAnsi="Cambria Math"/>
-                        <w:i/>
-                      </w:rPr>
-                    </m:ctrlPr>
-                  </m:sSubPr>
-                  <m:e>
-                    <m:r>
-                      <w:rPr>
-                        <w:rFonts w:ascii="Cambria Math" w:hAnsi="Cambria Math"/>
-                      </w:rPr>
-                      <m:t>E</m:t>
-                    </m:r>
-                  </m:e>
-                  <m:sub>
-                    <m:r>
-                      <w:rPr>
-                        <w:rFonts w:ascii="Cambria Math" w:hAnsi="Cambria Math"/>
-                      </w:rPr>
-                      <m:t>1</m:t>
-                    </m:r>
-                  </m:sub>
-                </m:sSub>
-                <m:r>
-                  <w:rPr>
-                    <w:rFonts w:ascii="Cambria Math" w:hAnsi="Cambria Math"/>
-                  </w:rPr>
-                  <m:t>+</m:t>
-                </m:r>
-                <m:sSub>
-                  <m:sSubPr>
-                    <m:ctrlPr>
-                      <w:rPr>
-                        <w:rFonts w:ascii="Cambria Math" w:hAnsi="Cambria Math"/>
-                        <w:i/>
-                      </w:rPr>
-                    </m:ctrlPr>
-                  </m:sSubPr>
-                  <m:e>
-                    <m:r>
-                      <w:rPr>
-                        <w:rFonts w:ascii="Cambria Math" w:hAnsi="Cambria Math"/>
-                      </w:rPr>
-                      <m:t>E</m:t>
-                    </m:r>
-                  </m:e>
-                  <m:sub>
-                    <m:r>
-                      <w:rPr>
-                        <w:rFonts w:ascii="Cambria Math" w:hAnsi="Cambria Math"/>
-                      </w:rPr>
-                      <m:t>2</m:t>
-                    </m:r>
-                  </m:sub>
-                </m:sSub>
-                <m:r>
-                  <w:rPr>
-                    <w:rFonts w:ascii="Cambria Math" w:hAnsi="Cambria Math"/>
-                  </w:rPr>
-                  <m:t>=212+212=424 лк</m:t>
-                </m:r>
-              </m:oMath>
-            </m:oMathPara>
-          </w:p>
-        </w:tc>
-        <w:tc>
-          <w:tcPr>
-            <w:tcW w:w="543" w:type="dxa"/>
-            <w:vAlign w:val="center"/>
-          </w:tcPr>
-          <w:p>
-            <w:pPr>
-              <w:pStyle w:val="a3"/>
-              <w:jc w:val="center"/>
-            </w:pPr>
-            <w:r>
-              <w:t>(</w:t>
-            </w:r>
-            <w:r>
-              <w:t>4</w:t>
-            </w:r>
-            <w:r>
-              <w:rPr>
-                <w:lang w:val="en-US"/>
-              </w:rPr>
-              <w:t>.9</w:t>
-            </w:r>
-            <w:r>
-              <w:t>)</w:t>
-            </w:r>
-          </w:p>
-        </w:tc>
-      </w:tr>
-    </w:tbl>
-    <w:p/>
-    <w:p>
-      <w:r>
-        <w:t>Согласно требованиям «Санитарных Правил и Норм»</w:t>
-      </w:r>
-      <w:r>
-        <w:t xml:space="preserve"> вертикальная освещенность не должна быть меньше 200 люксов, т.е. в данном случае вертикальная освещенность удовлетворяет санитарным правилам.</w:t>
-      </w:r>
-    </w:p>
-    <w:p>
-      <w:r>
-        <w:t>Для достижения оптимальной освещенности рабочих мест необходимо также правильн</w:t>
-      </w:r>
-      <w:r>
-        <w:t>о расположить светильники. Схема расположения отображена на (Рисунок</w:t>
-      </w:r>
-      <w:proofErr w:type="gramStart"/>
-      <w:r>
-        <w:t xml:space="preserve"> </w:t>
-      </w:r>
-      <w:r>
-        <w:t>)</w:t>
-      </w:r>
-      <w:proofErr w:type="gramEnd"/>
-      <w:r>
-        <w:t>.</w:t>
-      </w:r>
-    </w:p>
-    <w:p>
-      <w:pPr>
-        <w:ind w:firstLine="0"/>
-        <w:jc w:val="center"/>
-      </w:pPr>
-      <w:r>
-        <w:rPr>
-          <w:noProof/>
-          <w:color w:val="000000"/>
-          <w:lang w:eastAsia="ru-RU"/>
-        </w:rPr>
-        <w:lastRenderedPageBreak/>
-        <w:drawing>
-          <wp:inline distT="0" distB="0" distL="0" distR="0" wp14:anchorId="35E52C40" wp14:editId="33DF599C">
-            <wp:extent cx="3762566" cy="1835624"/>
-            <wp:effectExtent l="0" t="0" r="0" b="0"/>
-            <wp:docPr id="172" name="Рисунок 172" descr="http://www.fos.ru/radio/image/8908/image133.jpg"/>
-            <wp:cNvGraphicFramePr>
-              <a:graphicFrameLocks xmlns:a="http://schemas.openxmlformats.org/drawingml/2006/main" noChangeAspect="1"/>
-            </wp:cNvGraphicFramePr>
-            <a:graphic xmlns:a="http://schemas.openxmlformats.org/drawingml/2006/main">
-              <a:graphicData uri="http://schemas.openxmlformats.org/drawingml/2006/picture">
-                <pic:pic xmlns:pic="http://schemas.openxmlformats.org/drawingml/2006/picture">
-                  <pic:nvPicPr>
-                    <pic:cNvPr id="0" name="Рисунок 39" descr="http://www.fos.ru/radio/image/8908/image133.jpg"/>
-                    <pic:cNvPicPr>
-                      <a:picLocks noChangeAspect="1" noChangeArrowheads="1"/>
-                    </pic:cNvPicPr>
-                  </pic:nvPicPr>
-                  <pic:blipFill>
-                    <a:blip r:embed="rId7" cstate="print">
-                      <a:extLst>
-                        <a:ext uri="{28A0092B-C50C-407E-A947-70E740481C1C}">
-                          <a14:useLocalDpi xmlns:a14="http://schemas.microsoft.com/office/drawing/2010/main" val="0"/>
-                        </a:ext>
-                      </a:extLst>
-                    </a:blip>
-                    <a:srcRect/>
-                    <a:stretch>
-                      <a:fillRect/>
-                    </a:stretch>
-                  </pic:blipFill>
-                  <pic:spPr bwMode="auto">
-                    <a:xfrm>
-                      <a:off x="0" y="0"/>
-                      <a:ext cx="3762529" cy="1835606"/>
-                    </a:xfrm>
-                    <a:prstGeom prst="rect">
-                      <a:avLst/>
-                    </a:prstGeom>
-                    <a:noFill/>
-                    <a:ln>
-                      <a:noFill/>
-                    </a:ln>
-                  </pic:spPr>
-                </pic:pic>
-              </a:graphicData>
-            </a:graphic>
-          </wp:inline>
-        </w:drawing>
-      </w:r>
-    </w:p>
-    <w:p>
-      <w:r>
-        <w:t xml:space="preserve">Светильники располагаются по длине помещения. Так как </w:t>
-      </w:r>
-      <w:r>
-        <w:rPr>
-          <w:lang w:val="en-US"/>
-        </w:rPr>
-        <w:t>B</w:t>
-      </w:r>
-      <w:r>
-        <w:t xml:space="preserve"> = 4.4 </w:t>
-      </w:r>
-      <w:r>
-        <w:t>метра, то из формулы (</w:t>
-      </w:r>
-      <w:r>
-        <w:t>4</w:t>
-      </w:r>
-      <w:r>
-        <w:t>.</w:t>
-      </w:r>
-      <w:r>
-        <w:t>10</w:t>
-      </w:r>
-      <w:r>
-        <w:t xml:space="preserve">) мы получаем </w:t>
-      </w:r>
-      <w:r>
-        <w:rPr>
-          <w:lang w:val="en-US"/>
-        </w:rPr>
-        <w:t>n</w:t>
-      </w:r>
-      <w:r>
-        <w:t>:</w:t>
-      </w:r>
-    </w:p>
-    <w:tbl>
-      <w:tblPr>
-        <w:tblStyle w:val="a4"/>
-        <w:tblW w:w="0" w:type="auto"/>
-        <w:tblBorders>
-          <w:top w:val="none" w:sz="0" w:space="0" w:color="auto"/>
-          <w:left w:val="none" w:sz="0" w:space="0" w:color="auto"/>
-          <w:bottom w:val="none" w:sz="0" w:space="0" w:color="auto"/>
-          <w:right w:val="none" w:sz="0" w:space="0" w:color="auto"/>
-          <w:insideH w:val="none" w:sz="0" w:space="0" w:color="auto"/>
-          <w:insideV w:val="none" w:sz="0" w:space="0" w:color="auto"/>
-        </w:tblBorders>
-        <w:tblLook w:val="04A0" w:firstRow="1" w:lastRow="0" w:firstColumn="1" w:lastColumn="0" w:noHBand="0" w:noVBand="1"/>
-      </w:tblPr>
-      <w:tblGrid>
-        <w:gridCol w:w="8678"/>
-        <w:gridCol w:w="893"/>
-      </w:tblGrid>
-      <w:tr>
-        <w:trPr>
-          <w:trHeight w:val="850"/>
-        </w:trPr>
-        <w:tc>
-          <w:tcPr>
-            <w:tcW w:w="9028" w:type="dxa"/>
-            <w:vAlign w:val="center"/>
-          </w:tcPr>
-          <w:p>
-            <w:pPr>
-              <w:pStyle w:val="a3"/>
-              <w:jc w:val="center"/>
-            </w:pPr>
-            <m:oMathPara>
-              <m:oMath>
-                <m:r>
-                  <w:rPr>
-                    <w:rFonts w:ascii="Cambria Math" w:hAnsi="Cambria Math"/>
-                  </w:rPr>
-                  <m:t>n=</m:t>
-                </m:r>
-                <m:f>
-                  <m:fPr>
-                    <m:ctrlPr>
-                      <w:rPr>
-                        <w:rFonts w:ascii="Cambria Math" w:hAnsi="Cambria Math"/>
-                        <w:i/>
-                      </w:rPr>
-                    </m:ctrlPr>
-                  </m:fPr>
-                  <m:num>
-                    <m:r>
-                      <w:rPr>
-                        <w:rFonts w:ascii="Cambria Math" w:hAnsi="Cambria Math"/>
-                      </w:rPr>
-                      <m:t>B</m:t>
-                    </m:r>
-                  </m:num>
-                  <m:den>
-                    <m:r>
-                      <w:rPr>
-                        <w:rFonts w:ascii="Cambria Math" w:hAnsi="Cambria Math"/>
-                      </w:rPr>
-                      <m:t>L</m:t>
-                    </m:r>
-                  </m:den>
-                </m:f>
-                <m:r>
-                  <w:rPr>
-                    <w:rFonts w:ascii="Cambria Math" w:hAnsi="Cambria Math"/>
-                  </w:rPr>
-                  <m:t>=</m:t>
-                </m:r>
-                <m:f>
-                  <m:fPr>
-                    <m:ctrlPr>
-                      <w:rPr>
-                        <w:rFonts w:ascii="Cambria Math" w:hAnsi="Cambria Math"/>
-                        <w:i/>
-                      </w:rPr>
-                    </m:ctrlPr>
-                  </m:fPr>
-                  <m:num>
-                    <m:r>
-                      <w:rPr>
-                        <w:rFonts w:ascii="Cambria Math" w:hAnsi="Cambria Math"/>
-                      </w:rPr>
-                      <m:t>4.4</m:t>
-                    </m:r>
-                  </m:num>
-                  <m:den>
-                    <m:r>
-                      <w:rPr>
-                        <w:rFonts w:ascii="Cambria Math" w:hAnsi="Cambria Math"/>
-                      </w:rPr>
-                      <m:t>4.2</m:t>
-                    </m:r>
-                  </m:den>
-                </m:f>
-                <m:r>
-                  <w:rPr>
-                    <w:rFonts w:ascii="Cambria Math" w:hAnsi="Cambria Math"/>
-                  </w:rPr>
-                  <m:t>=1.05</m:t>
-                </m:r>
-              </m:oMath>
-            </m:oMathPara>
-          </w:p>
-        </w:tc>
-        <w:tc>
-          <w:tcPr>
-            <w:tcW w:w="543" w:type="dxa"/>
-            <w:vAlign w:val="center"/>
-          </w:tcPr>
-          <w:p>
-            <w:pPr>
-              <w:pStyle w:val="a3"/>
-              <w:jc w:val="center"/>
-            </w:pPr>
-            <w:r>
-              <w:t>(</w:t>
-            </w:r>
-            <w:r>
-              <w:t>4</w:t>
-            </w:r>
-            <w:r>
-              <w:rPr>
-                <w:lang w:val="en-US"/>
-              </w:rPr>
-              <w:t>.10</w:t>
-            </w:r>
-            <w:r>
-              <w:t>)</w:t>
-            </w:r>
-          </w:p>
-        </w:tc>
-      </w:tr>
-    </w:tbl>
-    <w:p/>
-    <w:p>
-      <w:r>
-        <w:t>Достаточно расположить светильники в один ряд по длине помещения, с расстояни</w:t>
-      </w:r>
-      <w:r>
-        <w:t>ем до стен по ширине равным 1</w:t>
-      </w:r>
-      <w:r>
-        <w:t>.</w:t>
-      </w:r>
-      <w:r>
-        <w:t>2</w:t>
-      </w:r>
-      <w:r>
-        <w:t>7</w:t>
-      </w:r>
-      <w:r>
-        <w:t xml:space="preserve"> м, т.е.</w:t>
-      </w:r>
-      <w:r>
-        <w:t xml:space="preserve"> </w:t>
-      </w:r>
-      <w:r>
-        <w:rPr>
-          <w:lang w:val="en-US"/>
-        </w:rPr>
-        <w:t>L</w:t>
-      </w:r>
-      <w:r>
-        <w:rPr>
-          <w:vertAlign w:val="subscript"/>
-        </w:rPr>
-        <w:t>1</w:t>
-      </w:r>
-      <w:r>
-        <w:t xml:space="preserve"> </w:t>
-      </w:r>
-      <w:r>
-        <w:t>=</w:t>
-      </w:r>
-      <w:r>
-        <w:t xml:space="preserve"> </w:t>
-      </w:r>
-      <w:r>
-        <w:t>1</w:t>
-      </w:r>
-      <w:r>
-        <w:t>.</w:t>
-      </w:r>
-      <w:r>
-        <w:t>2</w:t>
-      </w:r>
-      <w:r>
-        <w:t>7</w:t>
-      </w:r>
-      <w:r>
-        <w:t xml:space="preserve"> м, что </w:t>
-      </w:r>
-      <w:r>
-        <w:t>удовлетворяет условию попадания</w:t>
-      </w:r>
-      <w:r>
-        <w:t xml:space="preserve"> </w:t>
-      </w:r>
-      <w:r>
-        <w:rPr>
-          <w:lang w:val="en-US"/>
-        </w:rPr>
-        <w:t>L</w:t>
-      </w:r>
-      <w:r>
-        <w:rPr>
-          <w:vertAlign w:val="subscript"/>
-        </w:rPr>
-        <w:t>1</w:t>
-      </w:r>
-      <w:r>
-        <w:t xml:space="preserve"> </w:t>
-      </w:r>
-      <w:r>
-        <w:t>в промежуток {0</w:t>
-      </w:r>
-      <w:r>
-        <w:t>.</w:t>
-      </w:r>
-      <w:r>
-        <w:t>3L; 0</w:t>
-      </w:r>
-      <w:r>
-        <w:t>.</w:t>
-      </w:r>
-      <w:r>
-        <w:t xml:space="preserve">5L}. Таким образом, данное </w:t>
-      </w:r>
-      <w:r>
-        <w:t xml:space="preserve">расположение светильников </w:t>
-      </w:r>
-      <w:r>
-        <w:t>является наилучшим с точки зрения всех норм, предусмотренных для освещенности производственного помещения. Следовательно,</w:t>
-      </w:r>
-      <w:r>
-        <w:t xml:space="preserve"> освещенность данного помещения</w:t>
-      </w:r>
-      <w:r>
-        <w:t xml:space="preserve"> удовлетворяет санитарным нормам</w:t>
-      </w:r>
-      <w:r>
-        <w:t>.</w:t>
-      </w:r>
-    </w:p>
-    <w:p/>
-    <w:p/>
     <w:sectPr>
       <w:pgSz w:w="11906" w:h="16838"/>
       <w:pgMar w:top="1134" w:right="850" w:bottom="1134" w:left="1701" w:header="709" w:footer="709" w:gutter="0"/>
@@ -5523,7 +1260,7 @@
   <w:abstractNum w:abstractNumId="1">
     <w:nsid w:val="1B251F26"/>
     <w:multiLevelType w:val="hybridMultilevel"/>
-    <w:tmpl w:val="C9F8AEAE"/>
+    <w:tmpl w:val="44AAA688"/>
     <w:lvl w:ilvl="0" w:tplc="04190011">
       <w:start w:val="1"/>
       <w:numFmt w:val="decimal"/>
@@ -5612,14 +1349,15 @@
   <w:abstractNum w:abstractNumId="2">
     <w:nsid w:val="229E3E2C"/>
     <w:multiLevelType w:val="hybridMultilevel"/>
-    <w:tmpl w:val="71901F50"/>
-    <w:lvl w:ilvl="0" w:tplc="AFBC30E0">
-      <w:start w:val="1"/>
-      <w:numFmt w:val="bullet"/>
+    <w:tmpl w:val="3D4C1F90"/>
+    <w:lvl w:ilvl="0" w:tplc="CE307C26">
+      <w:start w:val="1"/>
+      <w:numFmt w:val="bullet"/>
+      <w:suff w:val="space"/>
       <w:lvlText w:val=""/>
       <w:lvlJc w:val="left"/>
       <w:pPr>
-        <w:ind w:left="1776" w:hanging="360"/>
+        <w:ind w:left="0" w:firstLine="1416"/>
       </w:pPr>
       <w:rPr>
         <w:rFonts w:ascii="Symbol" w:hAnsi="Symbol" w:hint="default"/>
@@ -6043,14 +1781,15 @@
   <w:abstractNum w:abstractNumId="6">
     <w:nsid w:val="40CB6FC8"/>
     <w:multiLevelType w:val="hybridMultilevel"/>
-    <w:tmpl w:val="69A66B3C"/>
-    <w:lvl w:ilvl="0" w:tplc="AFBC30E0">
-      <w:start w:val="1"/>
-      <w:numFmt w:val="bullet"/>
+    <w:tmpl w:val="79844E5E"/>
+    <w:lvl w:ilvl="0" w:tplc="9A16C6DC">
+      <w:start w:val="1"/>
+      <w:numFmt w:val="bullet"/>
+      <w:suff w:val="space"/>
       <w:lvlText w:val=""/>
       <w:lvlJc w:val="left"/>
       <w:pPr>
-        <w:ind w:left="1776" w:hanging="360"/>
+        <w:ind w:left="0" w:firstLine="1416"/>
       </w:pPr>
       <w:rPr>
         <w:rFonts w:ascii="Symbol" w:hAnsi="Symbol" w:hint="default"/>
@@ -6382,14 +2121,15 @@
   <w:abstractNum w:abstractNumId="9">
     <w:nsid w:val="4C9B1E74"/>
     <w:multiLevelType w:val="hybridMultilevel"/>
-    <w:tmpl w:val="779C010E"/>
-    <w:lvl w:ilvl="0" w:tplc="AFBC30E0">
-      <w:start w:val="1"/>
-      <w:numFmt w:val="bullet"/>
+    <w:tmpl w:val="DDA002A4"/>
+    <w:lvl w:ilvl="0" w:tplc="5BFAE384">
+      <w:start w:val="1"/>
+      <w:numFmt w:val="bullet"/>
+      <w:suff w:val="space"/>
       <w:lvlText w:val=""/>
       <w:lvlJc w:val="left"/>
       <w:pPr>
-        <w:ind w:left="1776" w:hanging="360"/>
+        <w:ind w:left="0" w:firstLine="1416"/>
       </w:pPr>
       <w:rPr>
         <w:rFonts w:ascii="Symbol" w:hAnsi="Symbol" w:hint="default"/>
@@ -6608,14 +2348,15 @@
   <w:abstractNum w:abstractNumId="11">
     <w:nsid w:val="53BF1E32"/>
     <w:multiLevelType w:val="hybridMultilevel"/>
-    <w:tmpl w:val="53729496"/>
-    <w:lvl w:ilvl="0" w:tplc="695EDCFC">
-      <w:start w:val="1"/>
-      <w:numFmt w:val="bullet"/>
+    <w:tmpl w:val="F08E2584"/>
+    <w:lvl w:ilvl="0" w:tplc="39E4351C">
+      <w:start w:val="1"/>
+      <w:numFmt w:val="bullet"/>
+      <w:suff w:val="space"/>
       <w:lvlText w:val=""/>
       <w:lvlJc w:val="left"/>
       <w:pPr>
-        <w:ind w:left="1776" w:hanging="360"/>
+        <w:ind w:left="0" w:firstLine="1416"/>
       </w:pPr>
       <w:rPr>
         <w:rFonts w:ascii="Symbol" w:hAnsi="Symbol" w:hint="default"/>
@@ -6721,14 +2462,15 @@
   <w:abstractNum w:abstractNumId="12">
     <w:nsid w:val="575A726E"/>
     <w:multiLevelType w:val="hybridMultilevel"/>
-    <w:tmpl w:val="AFE8FC58"/>
-    <w:lvl w:ilvl="0" w:tplc="AFBC30E0">
-      <w:start w:val="1"/>
-      <w:numFmt w:val="bullet"/>
+    <w:tmpl w:val="49E42F40"/>
+    <w:lvl w:ilvl="0" w:tplc="713EEA40">
+      <w:start w:val="1"/>
+      <w:numFmt w:val="bullet"/>
+      <w:suff w:val="space"/>
       <w:lvlText w:val=""/>
       <w:lvlJc w:val="left"/>
       <w:pPr>
-        <w:ind w:left="1776" w:hanging="360"/>
+        <w:ind w:left="0" w:firstLine="1416"/>
       </w:pPr>
       <w:rPr>
         <w:rFonts w:ascii="Symbol" w:hAnsi="Symbol" w:hint="default"/>
@@ -6834,15 +2576,19 @@
   <w:abstractNum w:abstractNumId="13">
     <w:nsid w:val="58ED4A57"/>
     <w:multiLevelType w:val="hybridMultilevel"/>
-    <w:tmpl w:val="84EA7E84"/>
-    <w:lvl w:ilvl="0" w:tplc="04190011">
+    <w:tmpl w:val="44E68A54"/>
+    <w:lvl w:ilvl="0" w:tplc="62B2C656">
       <w:start w:val="1"/>
       <w:numFmt w:val="decimal"/>
+      <w:suff w:val="space"/>
       <w:lvlText w:val="%1)"/>
       <w:lvlJc w:val="left"/>
       <w:pPr>
-        <w:ind w:left="1429" w:hanging="360"/>
-      </w:pPr>
+        <w:ind w:left="0" w:firstLine="1211"/>
+      </w:pPr>
+      <w:rPr>
+        <w:rFonts w:hint="default"/>
+      </w:rPr>
     </w:lvl>
     <w:lvl w:ilvl="1" w:tplc="04190019" w:tentative="1">
       <w:start w:val="1"/>
@@ -7184,14 +2930,15 @@
   <w:abstractNum w:abstractNumId="17">
     <w:nsid w:val="69F65C61"/>
     <w:multiLevelType w:val="hybridMultilevel"/>
-    <w:tmpl w:val="CAD60E20"/>
-    <w:lvl w:ilvl="0" w:tplc="AFBC30E0">
-      <w:start w:val="1"/>
-      <w:numFmt w:val="bullet"/>
+    <w:tmpl w:val="691A6020"/>
+    <w:lvl w:ilvl="0" w:tplc="4B1E2D90">
+      <w:start w:val="1"/>
+      <w:numFmt w:val="bullet"/>
+      <w:suff w:val="space"/>
       <w:lvlText w:val=""/>
       <w:lvlJc w:val="left"/>
       <w:pPr>
-        <w:ind w:left="1789" w:hanging="360"/>
+        <w:ind w:left="0" w:firstLine="1416"/>
       </w:pPr>
       <w:rPr>
         <w:rFonts w:ascii="Symbol" w:hAnsi="Symbol" w:hint="default"/>
@@ -7297,14 +3044,15 @@
   <w:abstractNum w:abstractNumId="18">
     <w:nsid w:val="6D80187C"/>
     <w:multiLevelType w:val="hybridMultilevel"/>
-    <w:tmpl w:val="208A911C"/>
-    <w:lvl w:ilvl="0" w:tplc="AFBC30E0">
-      <w:start w:val="1"/>
-      <w:numFmt w:val="bullet"/>
+    <w:tmpl w:val="D1B6BAEC"/>
+    <w:lvl w:ilvl="0" w:tplc="8966B39A">
+      <w:start w:val="1"/>
+      <w:numFmt w:val="bullet"/>
+      <w:suff w:val="space"/>
       <w:lvlText w:val=""/>
       <w:lvlJc w:val="left"/>
       <w:pPr>
-        <w:ind w:left="1776" w:hanging="360"/>
+        <w:ind w:left="0" w:firstLine="1416"/>
       </w:pPr>
       <w:rPr>
         <w:rFonts w:ascii="Symbol" w:hAnsi="Symbol" w:hint="default"/>
@@ -9038,7 +4786,7 @@
   <a:extraClrSchemeLst/>
   <a:extLst>
     <a:ext uri="{05A4C25C-085E-4340-85A3-A5531E510DB2}">
-      <thm15:themeFamily xmlns:thm15="http://schemas.microsoft.com/office/thememl/2012/main" xmlns="" name="Office Theme" id="{62F939B6-93AF-4DB8-9C6B-D6C7DFDC589F}" vid="{4A3C46E8-61CC-4603-A589-7422A47A8E4A}"/>
+      <thm15:themeFamily xmlns="" xmlns:thm15="http://schemas.microsoft.com/office/thememl/2012/main" name="Office Theme" id="{62F939B6-93AF-4DB8-9C6B-D6C7DFDC589F}" vid="{4A3C46E8-61CC-4603-A589-7422A47A8E4A}"/>
     </a:ext>
   </a:extLst>
 </a:theme>
@@ -9049,7 +4797,7 @@
 </file>
 
 <file path=customXml/itemProps1.xml><?xml version="1.0" encoding="utf-8"?>
-<ds:datastoreItem xmlns:ds="http://schemas.openxmlformats.org/officeDocument/2006/customXml" ds:itemID="{F82579A3-8FD2-44CE-90F3-9E93A734977A}">
+<ds:datastoreItem xmlns:ds="http://schemas.openxmlformats.org/officeDocument/2006/customXml" ds:itemID="{A42FFC4A-7CEC-41D9-989C-338929FDE0F7}">
   <ds:schemaRefs>
     <ds:schemaRef ds:uri="http://schemas.openxmlformats.org/officeDocument/2006/bibliography"/>
   </ds:schemaRefs>
